--- a/lab4/report/lab4.docx
+++ b/lab4/report/lab4.docx
@@ -1,6 +1,6 @@
 
 <file path=word/document.xml><?xml version="1.0" encoding="utf-8"?>
-<w:document xmlns:wpc="http://schemas.microsoft.com/office/word/2010/wordprocessingCanvas" xmlns:cx="http://schemas.microsoft.com/office/drawing/2014/chartex" xmlns:cx1="http://schemas.microsoft.com/office/drawing/2015/9/8/chartex" xmlns:cx2="http://schemas.microsoft.com/office/drawing/2015/10/21/chartex" xmlns:cx3="http://schemas.microsoft.com/office/drawing/2016/5/9/chartex" xmlns:cx4="http://schemas.microsoft.com/office/drawing/2016/5/10/chartex" xmlns:cx5="http://schemas.microsoft.com/office/drawing/2016/5/11/chartex" xmlns:cx6="http://schemas.microsoft.com/office/drawing/2016/5/12/chartex" xmlns:cx7="http://schemas.microsoft.com/office/drawing/2016/5/13/chartex" xmlns:cx8="http://schemas.microsoft.com/office/drawing/2016/5/14/chartex" xmlns:mc="http://schemas.openxmlformats.org/markup-compatibility/2006" xmlns:aink="http://schemas.microsoft.com/office/drawing/2016/ink" xmlns:am3d="http://schemas.microsoft.com/office/drawing/2017/model3d" xmlns:o="urn:schemas-microsoft-com:office:office" xmlns:oel="http://schemas.microsoft.com/office/2019/extlst" xmlns:r="http://schemas.openxmlformats.org/officeDocument/2006/relationships" xmlns:m="http://schemas.openxmlformats.org/officeDocument/2006/math" xmlns:v="urn:schemas-microsoft-com:vml" xmlns:wp14="http://schemas.microsoft.com/office/word/2010/wordprocessingDrawing" xmlns:wp="http://schemas.openxmlformats.org/drawingml/2006/wordprocessingDrawing" xmlns:w10="urn:schemas-microsoft-com:office:word" xmlns:w="http://schemas.openxmlformats.org/wordprocessingml/2006/main" xmlns:w14="http://schemas.microsoft.com/office/word/2010/wordml" xmlns:w15="http://schemas.microsoft.com/office/word/2012/wordml" xmlns:w16cex="http://schemas.microsoft.com/office/word/2018/wordml/cex" xmlns:w16cid="http://schemas.microsoft.com/office/word/2016/wordml/cid" xmlns:w16="http://schemas.microsoft.com/office/word/2018/wordml" xmlns:w16du="http://schemas.microsoft.com/office/word/2023/wordml/word16du" xmlns:w16sdtdh="http://schemas.microsoft.com/office/word/2020/wordml/sdtdatahash" xmlns:w16se="http://schemas.microsoft.com/office/word/2015/wordml/symex" xmlns:wpg="http://schemas.microsoft.com/office/word/2010/wordprocessingGroup" xmlns:wpi="http://schemas.microsoft.com/office/word/2010/wordprocessingInk" xmlns:wne="http://schemas.microsoft.com/office/word/2006/wordml" xmlns:wps="http://schemas.microsoft.com/office/word/2010/wordprocessingShape" mc:Ignorable="w14 w15 w16se w16cid w16 w16cex w16sdtdh w16du wp14">
+<w:document xmlns:wpc="http://schemas.microsoft.com/office/word/2010/wordprocessingCanvas" xmlns:cx="http://schemas.microsoft.com/office/drawing/2014/chartex" xmlns:cx1="http://schemas.microsoft.com/office/drawing/2015/9/8/chartex" xmlns:cx2="http://schemas.microsoft.com/office/drawing/2015/10/21/chartex" xmlns:cx3="http://schemas.microsoft.com/office/drawing/2016/5/9/chartex" xmlns:cx4="http://schemas.microsoft.com/office/drawing/2016/5/10/chartex" xmlns:cx5="http://schemas.microsoft.com/office/drawing/2016/5/11/chartex" xmlns:cx6="http://schemas.microsoft.com/office/drawing/2016/5/12/chartex" xmlns:cx7="http://schemas.microsoft.com/office/drawing/2016/5/13/chartex" xmlns:cx8="http://schemas.microsoft.com/office/drawing/2016/5/14/chartex" xmlns:mc="http://schemas.openxmlformats.org/markup-compatibility/2006" xmlns:aink="http://schemas.microsoft.com/office/drawing/2016/ink" xmlns:am3d="http://schemas.microsoft.com/office/drawing/2017/model3d" xmlns:o="urn:schemas-microsoft-com:office:office" xmlns:r="http://schemas.openxmlformats.org/officeDocument/2006/relationships" xmlns:m="http://schemas.openxmlformats.org/officeDocument/2006/math" xmlns:v="urn:schemas-microsoft-com:vml" xmlns:wp14="http://schemas.microsoft.com/office/word/2010/wordprocessingDrawing" xmlns:wp="http://schemas.openxmlformats.org/drawingml/2006/wordprocessingDrawing" xmlns:w10="urn:schemas-microsoft-com:office:word" xmlns:w="http://schemas.openxmlformats.org/wordprocessingml/2006/main" xmlns:w14="http://schemas.microsoft.com/office/word/2010/wordml" xmlns:w15="http://schemas.microsoft.com/office/word/2012/wordml" xmlns:w16cex="http://schemas.microsoft.com/office/word/2018/wordml/cex" xmlns:w16cid="http://schemas.microsoft.com/office/word/2016/wordml/cid" xmlns:w16="http://schemas.microsoft.com/office/word/2018/wordml" xmlns:w16sdtdh="http://schemas.microsoft.com/office/word/2020/wordml/sdtdatahash" xmlns:w16se="http://schemas.microsoft.com/office/word/2015/wordml/symex" xmlns:wpg="http://schemas.microsoft.com/office/word/2010/wordprocessingGroup" xmlns:wpi="http://schemas.microsoft.com/office/word/2010/wordprocessingInk" xmlns:wne="http://schemas.microsoft.com/office/word/2006/wordml" xmlns:wps="http://schemas.microsoft.com/office/word/2010/wordprocessingShape" mc:Ignorable="w14 w15 w16se w16cid w16 w16cex w16sdtdh wp14">
   <w:body>
     <w:p>
       <w:pPr>
@@ -633,12 +633,7 @@
     <w:p>
       <w:r>
         <w:tab/>
-      </w:r>
-      <w:r>
-        <w:t>Необходимо отследить и проанализировать трафик, создаваемый утилитой</w:t>
-      </w:r>
-      <w:r>
-        <w:t xml:space="preserve"> </w:t>
+        <w:t xml:space="preserve">Необходимо отследить и проанализировать трафик, создаваемый утилитой </w:t>
       </w:r>
       <w:proofErr w:type="spellStart"/>
       <w:r>
@@ -708,8 +703,6 @@
     <w:p>
       <w:r>
         <w:tab/>
-      </w:r>
-      <w:r>
         <w:t>В качестве «</w:t>
       </w:r>
       <w:proofErr w:type="spellStart"/>
@@ -718,31 +711,94 @@
       </w:r>
       <w:proofErr w:type="spellEnd"/>
       <w:r>
-        <w:t>» необходимо поочерёдно использовать</w:t>
-      </w:r>
-      <w:r>
-        <w:t xml:space="preserve"> </w:t>
-      </w:r>
-      <w:r>
-        <w:t>различные значения от 100 до 10000, самостоятельно выбрав шаг изменения.</w:t>
-      </w:r>
-      <w:r>
-        <w:t xml:space="preserve"> </w:t>
-      </w:r>
-      <w:r>
-        <w:t>По</w:t>
-      </w:r>
-      <w:r>
-        <w:t xml:space="preserve"> </w:t>
-      </w:r>
-      <w:r>
-        <w:t>результатам анализа собранной трассы, необходимо ответить на следующие</w:t>
-      </w:r>
-      <w:r>
-        <w:t xml:space="preserve"> </w:t>
-      </w:r>
-      <w:r>
-        <w:t>вопросы и выполнить указанные задания.</w:t>
+        <w:t>» необходимо поочерёдно использовать различные значения от 100 до 10000, самостоятельно выбрав шаг изменения. По результатам анализа собранной трассы, необходимо ответить на следующие вопросы и выполнить указанные задания.</w:t>
+      </w:r>
+    </w:p>
+    <w:p>
+      <w:r>
+        <w:rPr>
+          <w:noProof/>
+          <w14:ligatures w14:val="standardContextual"/>
+        </w:rPr>
+        <w:drawing>
+          <wp:inline distT="0" distB="0" distL="0" distR="0" wp14:anchorId="4584B6BF" wp14:editId="082FB3A5">
+            <wp:extent cx="5940425" cy="3240405"/>
+            <wp:effectExtent l="0" t="0" r="3175" b="0"/>
+            <wp:docPr id="1" name="Рисунок 1"/>
+            <wp:cNvGraphicFramePr>
+              <a:graphicFrameLocks xmlns:a="http://schemas.openxmlformats.org/drawingml/2006/main" noChangeAspect="1"/>
+            </wp:cNvGraphicFramePr>
+            <a:graphic xmlns:a="http://schemas.openxmlformats.org/drawingml/2006/main">
+              <a:graphicData uri="http://schemas.openxmlformats.org/drawingml/2006/picture">
+                <pic:pic xmlns:pic="http://schemas.openxmlformats.org/drawingml/2006/picture">
+                  <pic:nvPicPr>
+                    <pic:cNvPr id="1" name=""/>
+                    <pic:cNvPicPr/>
+                  </pic:nvPicPr>
+                  <pic:blipFill>
+                    <a:blip r:embed="rId6"/>
+                    <a:stretch>
+                      <a:fillRect/>
+                    </a:stretch>
+                  </pic:blipFill>
+                  <pic:spPr>
+                    <a:xfrm>
+                      <a:off x="0" y="0"/>
+                      <a:ext cx="5940425" cy="3240405"/>
+                    </a:xfrm>
+                    <a:prstGeom prst="rect">
+                      <a:avLst/>
+                    </a:prstGeom>
+                  </pic:spPr>
+                </pic:pic>
+              </a:graphicData>
+            </a:graphic>
+          </wp:inline>
+        </w:drawing>
+      </w:r>
+    </w:p>
+    <w:p>
+      <w:r>
+        <w:rPr>
+          <w:noProof/>
+          <w14:ligatures w14:val="standardContextual"/>
+        </w:rPr>
+        <w:lastRenderedPageBreak/>
+        <w:drawing>
+          <wp:inline distT="0" distB="0" distL="0" distR="0" wp14:anchorId="2EAD60A9" wp14:editId="29B9AEBB">
+            <wp:extent cx="5940425" cy="3050540"/>
+            <wp:effectExtent l="0" t="0" r="3175" b="0"/>
+            <wp:docPr id="2" name="Рисунок 2"/>
+            <wp:cNvGraphicFramePr>
+              <a:graphicFrameLocks xmlns:a="http://schemas.openxmlformats.org/drawingml/2006/main" noChangeAspect="1"/>
+            </wp:cNvGraphicFramePr>
+            <a:graphic xmlns:a="http://schemas.openxmlformats.org/drawingml/2006/main">
+              <a:graphicData uri="http://schemas.openxmlformats.org/drawingml/2006/picture">
+                <pic:pic xmlns:pic="http://schemas.openxmlformats.org/drawingml/2006/picture">
+                  <pic:nvPicPr>
+                    <pic:cNvPr id="1" name=""/>
+                    <pic:cNvPicPr/>
+                  </pic:nvPicPr>
+                  <pic:blipFill>
+                    <a:blip r:embed="rId7"/>
+                    <a:stretch>
+                      <a:fillRect/>
+                    </a:stretch>
+                  </pic:blipFill>
+                  <pic:spPr>
+                    <a:xfrm>
+                      <a:off x="0" y="0"/>
+                      <a:ext cx="5940425" cy="3050540"/>
+                    </a:xfrm>
+                    <a:prstGeom prst="rect">
+                      <a:avLst/>
+                    </a:prstGeom>
+                  </pic:spPr>
+                </pic:pic>
+              </a:graphicData>
+            </a:graphic>
+          </wp:inline>
+        </w:drawing>
       </w:r>
     </w:p>
     <w:p>
@@ -754,13 +810,7 @@
         </w:numPr>
       </w:pPr>
       <w:r>
-        <w:t>Имеет ли место фрагментация исходного пакета, какое поле на это</w:t>
-      </w:r>
-      <w:r>
-        <w:t xml:space="preserve"> </w:t>
-      </w:r>
-      <w:r>
-        <w:t>указывает?</w:t>
+        <w:t>Имеет ли место фрагментация исходного пакета, какое поле на это указывает?</w:t>
       </w:r>
     </w:p>
     <w:p>
@@ -802,32 +852,35 @@
         </w:numPr>
       </w:pPr>
       <w:r>
-        <w:t>Какая информация указывает, является ли фрагмент пакета последним</w:t>
+        <w:t>Какая информация указывает, является ли фрагмент пакета последним или промежуточным?</w:t>
+      </w:r>
+    </w:p>
+    <w:p>
+      <w:pPr>
+        <w:pStyle w:val="a6"/>
+      </w:pPr>
+    </w:p>
+    <w:p>
+      <w:pPr>
+        <w:pStyle w:val="a6"/>
+      </w:pPr>
+      <w:r>
+        <w:t>Если</w:t>
       </w:r>
       <w:r>
         <w:t xml:space="preserve"> </w:t>
       </w:r>
       <w:r>
-        <w:t>или промежуточным?</w:t>
-      </w:r>
-    </w:p>
-    <w:p>
-      <w:pPr>
-        <w:pStyle w:val="a6"/>
-      </w:pPr>
-    </w:p>
-    <w:p>
-      <w:pPr>
-        <w:pStyle w:val="a6"/>
-      </w:pPr>
-      <w:r>
-        <w:t>Если</w:t>
+        <w:t>поле</w:t>
       </w:r>
       <w:r>
         <w:t xml:space="preserve"> </w:t>
       </w:r>
       <w:r>
-        <w:t>поле</w:t>
+        <w:rPr>
+          <w:lang w:val="en-US"/>
+        </w:rPr>
+        <w:t>More</w:t>
       </w:r>
       <w:r>
         <w:t xml:space="preserve"> </w:t>
@@ -836,22 +889,10 @@
         <w:rPr>
           <w:lang w:val="en-US"/>
         </w:rPr>
-        <w:t>More</w:t>
-      </w:r>
-      <w:r>
-        <w:t xml:space="preserve"> </w:t>
-      </w:r>
-      <w:r>
-        <w:rPr>
-          <w:lang w:val="en-US"/>
-        </w:rPr>
         <w:t>Fragments</w:t>
       </w:r>
       <w:r>
-        <w:t xml:space="preserve"> = </w:t>
-      </w:r>
-      <w:r>
-        <w:t xml:space="preserve">0, </w:t>
+        <w:t xml:space="preserve"> = 0, </w:t>
       </w:r>
       <w:r>
         <w:t>то пакет является последним.</w:t>
@@ -895,7 +936,19 @@
         <w:t>Зависит от количества передаваемой информации, которая будет разбита на пакеты, у которых есть максимальный размер поля данных</w:t>
       </w:r>
       <w:r>
-        <w:t>, равный 1500 байт</w:t>
+        <w:t>, равный 1</w:t>
+      </w:r>
+      <w:r>
+        <w:t>472</w:t>
+      </w:r>
+      <w:r>
+        <w:t xml:space="preserve"> байт</w:t>
+      </w:r>
+      <w:r>
+        <w:t xml:space="preserve"> (</w:t>
+      </w:r>
+      <w:r>
+        <w:t>получено путём опыта)</w:t>
       </w:r>
       <w:r>
         <w:t>.</w:t>
@@ -932,13 +985,7 @@
                 <w:rPr>
                   <w:rFonts w:ascii="Cambria Math" w:hAnsi="Cambria Math"/>
                 </w:rPr>
-                <m:t>Весь</m:t>
-              </m:r>
-              <m:r>
-                <w:rPr>
-                  <w:rFonts w:ascii="Cambria Math" w:hAnsi="Cambria Math"/>
-                </w:rPr>
-                <m:t xml:space="preserve"> объем данных</m:t>
+                <m:t>Весь объем данных</m:t>
               </m:r>
               <m:ctrlPr>
                 <w:rPr>
@@ -988,19 +1035,7 @@
         <w:t>килобайт)</w:t>
       </w:r>
       <w:r>
-        <w:t>, а</w:t>
-      </w:r>
-      <w:r>
-        <w:t xml:space="preserve"> </w:t>
-      </w:r>
-      <w:r>
-        <w:t>по оси ординат – количество фрагментов, на которое был разделён</w:t>
-      </w:r>
-      <w:r>
-        <w:t xml:space="preserve"> </w:t>
-      </w:r>
-      <w:r>
-        <w:t xml:space="preserve">каждый </w:t>
+        <w:t xml:space="preserve">, а по оси ординат – количество фрагментов, на которое был разделён каждый </w:t>
       </w:r>
       <w:proofErr w:type="spellStart"/>
       <w:r>
@@ -1037,7 +1072,7 @@
                     <pic:cNvPicPr/>
                   </pic:nvPicPr>
                   <pic:blipFill>
-                    <a:blip r:embed="rId6"/>
+                    <a:blip r:embed="rId8"/>
                     <a:stretch>
                       <a:fillRect/>
                     </a:stretch>
@@ -1128,6 +1163,63 @@
     <w:p>
       <w:pPr>
         <w:pStyle w:val="a6"/>
+        <w:rPr>
+          <w:lang w:val="en-US"/>
+        </w:rPr>
+      </w:pPr>
+    </w:p>
+    <w:p>
+      <w:pPr>
+        <w:pStyle w:val="a6"/>
+        <w:rPr>
+          <w:lang w:val="en-US"/>
+        </w:rPr>
+      </w:pPr>
+      <w:r>
+        <w:rPr>
+          <w:noProof/>
+          <w14:ligatures w14:val="standardContextual"/>
+        </w:rPr>
+        <w:drawing>
+          <wp:inline distT="0" distB="0" distL="0" distR="0" wp14:anchorId="00B9D91A" wp14:editId="1B63CF9E">
+            <wp:extent cx="5940425" cy="3240405"/>
+            <wp:effectExtent l="0" t="0" r="3175" b="0"/>
+            <wp:docPr id="3" name="Рисунок 3"/>
+            <wp:cNvGraphicFramePr>
+              <a:graphicFrameLocks xmlns:a="http://schemas.openxmlformats.org/drawingml/2006/main" noChangeAspect="1"/>
+            </wp:cNvGraphicFramePr>
+            <a:graphic xmlns:a="http://schemas.openxmlformats.org/drawingml/2006/main">
+              <a:graphicData uri="http://schemas.openxmlformats.org/drawingml/2006/picture">
+                <pic:pic xmlns:pic="http://schemas.openxmlformats.org/drawingml/2006/picture">
+                  <pic:nvPicPr>
+                    <pic:cNvPr id="1" name=""/>
+                    <pic:cNvPicPr/>
+                  </pic:nvPicPr>
+                  <pic:blipFill>
+                    <a:blip r:embed="rId9"/>
+                    <a:stretch>
+                      <a:fillRect/>
+                    </a:stretch>
+                  </pic:blipFill>
+                  <pic:spPr>
+                    <a:xfrm>
+                      <a:off x="0" y="0"/>
+                      <a:ext cx="5940425" cy="3240405"/>
+                    </a:xfrm>
+                    <a:prstGeom prst="rect">
+                      <a:avLst/>
+                    </a:prstGeom>
+                  </pic:spPr>
+                </pic:pic>
+              </a:graphicData>
+            </a:graphic>
+          </wp:inline>
+        </w:drawing>
+      </w:r>
+    </w:p>
+    <w:p>
+      <w:pPr>
+        <w:pStyle w:val="a6"/>
       </w:pPr>
     </w:p>
     <w:p>
@@ -1182,6 +1274,7 @@
         <w:pStyle w:val="2"/>
       </w:pPr>
       <w:r>
+        <w:lastRenderedPageBreak/>
         <w:t xml:space="preserve">Этап 2. </w:t>
       </w:r>
       <w:r>
@@ -1207,31 +1300,27 @@
     <w:p>
       <w:r>
         <w:tab/>
-      </w:r>
-      <w:r>
-        <w:t>Необходимо отследить и проанализировать трафик, создаваемый утилитой</w:t>
+        <w:t xml:space="preserve">Необходимо отследить и проанализировать трафик, создаваемый утилитой </w:t>
+      </w:r>
+      <w:proofErr w:type="spellStart"/>
+      <w:r>
+        <w:t>tracert</w:t>
+      </w:r>
+      <w:proofErr w:type="spellEnd"/>
+      <w:r>
+        <w:t xml:space="preserve"> (или </w:t>
+      </w:r>
+      <w:proofErr w:type="spellStart"/>
+      <w:r>
+        <w:t>traceroute</w:t>
+      </w:r>
+      <w:proofErr w:type="spellEnd"/>
+      <w:r>
+        <w:t xml:space="preserve"> в Linux), запустив её следующим образом из командной</w:t>
       </w:r>
       <w:r>
         <w:t xml:space="preserve"> </w:t>
       </w:r>
-      <w:proofErr w:type="spellStart"/>
-      <w:r>
-        <w:t>tracert</w:t>
-      </w:r>
-      <w:proofErr w:type="spellEnd"/>
-      <w:r>
-        <w:t xml:space="preserve"> (или </w:t>
-      </w:r>
-      <w:proofErr w:type="spellStart"/>
-      <w:r>
-        <w:t>traceroute</w:t>
-      </w:r>
-      <w:proofErr w:type="spellEnd"/>
-      <w:r>
-        <w:t xml:space="preserve"> в Linux), запустив её следующим образом из командной</w:t>
-      </w:r>
-    </w:p>
-    <w:p>
       <w:r>
         <w:t>строки:</w:t>
       </w:r>
@@ -1287,15 +1376,50 @@
     <w:p>
       <w:r>
         <w:tab/>
-      </w:r>
-      <w:r>
-        <w:t>По результатам анализа собранной трассы, ответьте на следующие</w:t>
-      </w:r>
-      <w:r>
-        <w:t xml:space="preserve"> </w:t>
-      </w:r>
-      <w:r>
-        <w:t>вопросы.</w:t>
+        <w:t>По результатам анализа собранной трассы, ответьте на следующие вопросы.</w:t>
+      </w:r>
+    </w:p>
+    <w:p>
+      <w:r>
+        <w:rPr>
+          <w:noProof/>
+          <w14:ligatures w14:val="standardContextual"/>
+        </w:rPr>
+        <w:drawing>
+          <wp:inline distT="0" distB="0" distL="0" distR="0" wp14:anchorId="55927521" wp14:editId="73E48103">
+            <wp:extent cx="5940425" cy="3240405"/>
+            <wp:effectExtent l="0" t="0" r="3175" b="0"/>
+            <wp:docPr id="5" name="Рисунок 5"/>
+            <wp:cNvGraphicFramePr>
+              <a:graphicFrameLocks xmlns:a="http://schemas.openxmlformats.org/drawingml/2006/main" noChangeAspect="1"/>
+            </wp:cNvGraphicFramePr>
+            <a:graphic xmlns:a="http://schemas.openxmlformats.org/drawingml/2006/main">
+              <a:graphicData uri="http://schemas.openxmlformats.org/drawingml/2006/picture">
+                <pic:pic xmlns:pic="http://schemas.openxmlformats.org/drawingml/2006/picture">
+                  <pic:nvPicPr>
+                    <pic:cNvPr id="1" name=""/>
+                    <pic:cNvPicPr/>
+                  </pic:nvPicPr>
+                  <pic:blipFill>
+                    <a:blip r:embed="rId10"/>
+                    <a:stretch>
+                      <a:fillRect/>
+                    </a:stretch>
+                  </pic:blipFill>
+                  <pic:spPr>
+                    <a:xfrm>
+                      <a:off x="0" y="0"/>
+                      <a:ext cx="5940425" cy="3240405"/>
+                    </a:xfrm>
+                    <a:prstGeom prst="rect">
+                      <a:avLst/>
+                    </a:prstGeom>
+                  </pic:spPr>
+                </pic:pic>
+              </a:graphicData>
+            </a:graphic>
+          </wp:inline>
+        </w:drawing>
       </w:r>
     </w:p>
     <w:p>
@@ -1307,29 +1431,138 @@
         </w:numPr>
       </w:pPr>
       <w:r>
-        <w:t>Сколько байт содержится в заголовке IP? Сколько байт содержится в</w:t>
-      </w:r>
-      <w:r>
+        <w:t>Сколько байт содержится в заголовке IP? Сколько байт содержится в поле данных?</w:t>
+      </w:r>
+    </w:p>
+    <w:p>
+      <w:pPr>
+        <w:pStyle w:val="a6"/>
+      </w:pPr>
+    </w:p>
+    <w:p>
+      <w:pPr>
+        <w:pStyle w:val="a6"/>
+      </w:pPr>
+      <w:r>
+        <w:rPr>
+          <w:noProof/>
+          <w14:ligatures w14:val="standardContextual"/>
+        </w:rPr>
+        <w:lastRenderedPageBreak/>
+        <w:drawing>
+          <wp:inline distT="0" distB="0" distL="0" distR="0" wp14:anchorId="10D9ED77" wp14:editId="479CB8D2">
+            <wp:extent cx="5940425" cy="3050540"/>
+            <wp:effectExtent l="0" t="0" r="3175" b="0"/>
+            <wp:docPr id="6" name="Рисунок 6"/>
+            <wp:cNvGraphicFramePr>
+              <a:graphicFrameLocks xmlns:a="http://schemas.openxmlformats.org/drawingml/2006/main" noChangeAspect="1"/>
+            </wp:cNvGraphicFramePr>
+            <a:graphic xmlns:a="http://schemas.openxmlformats.org/drawingml/2006/main">
+              <a:graphicData uri="http://schemas.openxmlformats.org/drawingml/2006/picture">
+                <pic:pic xmlns:pic="http://schemas.openxmlformats.org/drawingml/2006/picture">
+                  <pic:nvPicPr>
+                    <pic:cNvPr id="1" name=""/>
+                    <pic:cNvPicPr/>
+                  </pic:nvPicPr>
+                  <pic:blipFill>
+                    <a:blip r:embed="rId11"/>
+                    <a:stretch>
+                      <a:fillRect/>
+                    </a:stretch>
+                  </pic:blipFill>
+                  <pic:spPr>
+                    <a:xfrm>
+                      <a:off x="0" y="0"/>
+                      <a:ext cx="5940425" cy="3050540"/>
+                    </a:xfrm>
+                    <a:prstGeom prst="rect">
+                      <a:avLst/>
+                    </a:prstGeom>
+                  </pic:spPr>
+                </pic:pic>
+              </a:graphicData>
+            </a:graphic>
+          </wp:inline>
+        </w:drawing>
+      </w:r>
+    </w:p>
+    <w:p>
+      <w:pPr>
+        <w:pStyle w:val="a6"/>
+      </w:pPr>
+      <w:r>
+        <w:t>20</w:t>
+      </w:r>
+      <w:r>
+        <w:t xml:space="preserve"> байт</w:t>
+      </w:r>
+      <w:r>
+        <w:rPr>
+          <w:lang w:val="en-US"/>
+        </w:rPr>
         <w:t xml:space="preserve"> </w:t>
       </w:r>
       <w:r>
-        <w:t>поле данных?</w:t>
-      </w:r>
-    </w:p>
-    <w:p>
-      <w:pPr>
-        <w:pStyle w:val="a6"/>
-      </w:pPr>
-    </w:p>
-    <w:p>
-      <w:pPr>
-        <w:pStyle w:val="a6"/>
-      </w:pPr>
-      <w:r>
-        <w:t>20</w:t>
-      </w:r>
-      <w:r>
-        <w:t xml:space="preserve"> байт. 64 байт.</w:t>
+        <w:t>для заголовка.</w:t>
+      </w:r>
+    </w:p>
+    <w:p>
+      <w:pPr>
+        <w:pStyle w:val="a6"/>
+      </w:pPr>
+    </w:p>
+    <w:p>
+      <w:pPr>
+        <w:pStyle w:val="a6"/>
+      </w:pPr>
+      <w:r>
+        <w:rPr>
+          <w:noProof/>
+          <w14:ligatures w14:val="standardContextual"/>
+        </w:rPr>
+        <w:drawing>
+          <wp:inline distT="0" distB="0" distL="0" distR="0" wp14:anchorId="03FD68DA" wp14:editId="25E73494">
+            <wp:extent cx="5940425" cy="3050540"/>
+            <wp:effectExtent l="0" t="0" r="3175" b="0"/>
+            <wp:docPr id="7" name="Рисунок 7"/>
+            <wp:cNvGraphicFramePr>
+              <a:graphicFrameLocks xmlns:a="http://schemas.openxmlformats.org/drawingml/2006/main" noChangeAspect="1"/>
+            </wp:cNvGraphicFramePr>
+            <a:graphic xmlns:a="http://schemas.openxmlformats.org/drawingml/2006/main">
+              <a:graphicData uri="http://schemas.openxmlformats.org/drawingml/2006/picture">
+                <pic:pic xmlns:pic="http://schemas.openxmlformats.org/drawingml/2006/picture">
+                  <pic:nvPicPr>
+                    <pic:cNvPr id="1" name=""/>
+                    <pic:cNvPicPr/>
+                  </pic:nvPicPr>
+                  <pic:blipFill>
+                    <a:blip r:embed="rId12"/>
+                    <a:stretch>
+                      <a:fillRect/>
+                    </a:stretch>
+                  </pic:blipFill>
+                  <pic:spPr>
+                    <a:xfrm>
+                      <a:off x="0" y="0"/>
+                      <a:ext cx="5940425" cy="3050540"/>
+                    </a:xfrm>
+                    <a:prstGeom prst="rect">
+                      <a:avLst/>
+                    </a:prstGeom>
+                  </pic:spPr>
+                </pic:pic>
+              </a:graphicData>
+            </a:graphic>
+          </wp:inline>
+        </w:drawing>
+      </w:r>
+    </w:p>
+    <w:p>
+      <w:pPr>
+        <w:pStyle w:val="a6"/>
+      </w:pPr>
+      <w:r>
+        <w:t>64 байт для поля данных.</w:t>
       </w:r>
     </w:p>
     <w:p>
@@ -1346,16 +1579,7 @@
         </w:numPr>
       </w:pPr>
       <w:r>
-        <w:t>Как и почему изменяется поле TTL в следующих друг за другом ICMP</w:t>
-      </w:r>
-      <w:r>
-        <w:t xml:space="preserve"> </w:t>
-      </w:r>
-      <w:r>
-        <w:t>пакетах</w:t>
-      </w:r>
-      <w:r>
-        <w:t xml:space="preserve"> </w:t>
+        <w:t xml:space="preserve">Как и почему изменяется поле TTL в следующих друг за другом ICMP пакетах </w:t>
       </w:r>
       <w:proofErr w:type="spellStart"/>
       <w:r>
@@ -1427,19 +1651,7 @@
       </w:r>
       <w:proofErr w:type="spellEnd"/>
       <w:r>
-        <w:t>, от</w:t>
-      </w:r>
-      <w:r>
-        <w:t xml:space="preserve"> </w:t>
-      </w:r>
-      <w:r>
-        <w:t>ICMP</w:t>
-      </w:r>
-      <w:r>
-        <w:t xml:space="preserve"> </w:t>
-      </w:r>
-      <w:r>
-        <w:t xml:space="preserve">пакетов, генерируемых утилитой </w:t>
+        <w:t xml:space="preserve">, от ICMP пакетов, генерируемых утилитой </w:t>
       </w:r>
       <w:proofErr w:type="spellStart"/>
       <w:r>
@@ -1460,6 +1672,7 @@
         <w:pStyle w:val="a6"/>
       </w:pPr>
       <w:r>
+        <w:lastRenderedPageBreak/>
         <w:t xml:space="preserve">Поле данных пакетов </w:t>
       </w:r>
       <w:r>
@@ -1505,13 +1718,7 @@
       </w:r>
       <w:proofErr w:type="spellEnd"/>
       <w:r>
-        <w:t>» и</w:t>
-      </w:r>
-      <w:r>
-        <w:t xml:space="preserve"> </w:t>
-      </w:r>
-      <w:r>
-        <w:t>зачем нужны оба этих типа ответов?</w:t>
+        <w:t>» и зачем нужны оба этих типа ответов?</w:t>
       </w:r>
     </w:p>
     <w:p>
@@ -1579,26 +1786,75 @@
       </w:r>
       <w:proofErr w:type="spellEnd"/>
       <w:r>
-        <w:t>, если убрать ключ «-d»? Какой</w:t>
-      </w:r>
-      <w:r>
-        <w:t xml:space="preserve"> </w:t>
-      </w:r>
-      <w:r>
-        <w:t>дополнительный трафик при этом будет генерироваться?</w:t>
-      </w:r>
-    </w:p>
-    <w:p>
-      <w:pPr>
-        <w:pStyle w:val="a6"/>
-      </w:pPr>
-    </w:p>
-    <w:p>
-      <w:pPr>
-        <w:pStyle w:val="a6"/>
-      </w:pPr>
-      <w:r>
-        <w:t>Вместо доменов будут отображаться адреса.</w:t>
+        <w:t>, если убрать ключ «-d»? Какой дополнительный трафик при этом будет генерироваться?</w:t>
+      </w:r>
+    </w:p>
+    <w:p>
+      <w:pPr>
+        <w:pStyle w:val="a6"/>
+      </w:pPr>
+    </w:p>
+    <w:p>
+      <w:pPr>
+        <w:pStyle w:val="a6"/>
+      </w:pPr>
+      <w:r>
+        <w:rPr>
+          <w:noProof/>
+          <w14:ligatures w14:val="standardContextual"/>
+        </w:rPr>
+        <w:drawing>
+          <wp:inline distT="0" distB="0" distL="0" distR="0" wp14:anchorId="22CFF917" wp14:editId="2F719DB1">
+            <wp:extent cx="5940425" cy="3240405"/>
+            <wp:effectExtent l="0" t="0" r="3175" b="0"/>
+            <wp:docPr id="8" name="Рисунок 8"/>
+            <wp:cNvGraphicFramePr>
+              <a:graphicFrameLocks xmlns:a="http://schemas.openxmlformats.org/drawingml/2006/main" noChangeAspect="1"/>
+            </wp:cNvGraphicFramePr>
+            <a:graphic xmlns:a="http://schemas.openxmlformats.org/drawingml/2006/main">
+              <a:graphicData uri="http://schemas.openxmlformats.org/drawingml/2006/picture">
+                <pic:pic xmlns:pic="http://schemas.openxmlformats.org/drawingml/2006/picture">
+                  <pic:nvPicPr>
+                    <pic:cNvPr id="1" name=""/>
+                    <pic:cNvPicPr/>
+                  </pic:nvPicPr>
+                  <pic:blipFill>
+                    <a:blip r:embed="rId13"/>
+                    <a:stretch>
+                      <a:fillRect/>
+                    </a:stretch>
+                  </pic:blipFill>
+                  <pic:spPr>
+                    <a:xfrm>
+                      <a:off x="0" y="0"/>
+                      <a:ext cx="5940425" cy="3240405"/>
+                    </a:xfrm>
+                    <a:prstGeom prst="rect">
+                      <a:avLst/>
+                    </a:prstGeom>
+                  </pic:spPr>
+                </pic:pic>
+              </a:graphicData>
+            </a:graphic>
+          </wp:inline>
+        </w:drawing>
+      </w:r>
+    </w:p>
+    <w:p>
+      <w:pPr>
+        <w:pStyle w:val="a6"/>
+      </w:pPr>
+      <w:r>
+        <w:t>Б</w:t>
+      </w:r>
+      <w:r>
+        <w:t xml:space="preserve">удут отображаться </w:t>
+      </w:r>
+      <w:r>
+        <w:t>домены</w:t>
+      </w:r>
+      <w:r>
+        <w:t>.</w:t>
       </w:r>
     </w:p>
     <w:p/>
@@ -1616,33 +1872,7 @@
     <w:p>
       <w:r>
         <w:tab/>
-      </w:r>
-      <w:r>
-        <w:t>Необходимо отследить и проанализировать HTTP-трафик, создаваемый</w:t>
-      </w:r>
-      <w:r>
-        <w:t xml:space="preserve"> </w:t>
-      </w:r>
-      <w:r>
-        <w:t>браузером при посещении Интернет-сайта, заданного по варианту. В списке</w:t>
-      </w:r>
-      <w:r>
-        <w:t xml:space="preserve"> </w:t>
-      </w:r>
-      <w:r>
-        <w:t>захваченных пакетов необходимо проанализировать следующую пару</w:t>
-      </w:r>
-      <w:r>
-        <w:t xml:space="preserve"> </w:t>
-      </w:r>
-      <w:r>
-        <w:t>HTTP</w:t>
-      </w:r>
-      <w:r>
-        <w:t xml:space="preserve"> </w:t>
-      </w:r>
-      <w:r>
-        <w:t>сообщений (запрос-ответ):</w:t>
+        <w:t>Необходимо отследить и проанализировать HTTP-трафик, создаваемый браузером при посещении Интернет-сайта, заданного по варианту. В списке захваченных пакетов необходимо проанализировать следующую пару HTTP сообщений (запрос-ответ):</w:t>
       </w:r>
     </w:p>
     <w:p>
@@ -1672,144 +1902,297 @@
     <w:p>
       <w:r>
         <w:tab/>
-      </w:r>
-      <w:r>
-        <w:t>Для этого в поле с детальной информацией о пакете нужно развернуть</w:t>
-      </w:r>
+        <w:t xml:space="preserve">Для этого в поле с детальной информацией о пакете нужно развернуть строку «HTTP». Затем необходимо обновить страницу в браузере так, чтобы вместо «HTTP GET» был сгенерирован «HTTP CONDITIONAL GET» (так называемый «условный GET»). Условные запросы GET содержат поля </w:t>
+      </w:r>
+      <w:proofErr w:type="spellStart"/>
+      <w:r>
+        <w:lastRenderedPageBreak/>
+        <w:t>IfModified-Since</w:t>
+      </w:r>
+      <w:proofErr w:type="spellEnd"/>
+      <w:r>
+        <w:t xml:space="preserve">, </w:t>
+      </w:r>
+      <w:proofErr w:type="spellStart"/>
+      <w:r>
+        <w:t>If</w:t>
+      </w:r>
+      <w:proofErr w:type="spellEnd"/>
+      <w:r>
+        <w:t xml:space="preserve">-Match, </w:t>
+      </w:r>
+      <w:proofErr w:type="spellStart"/>
+      <w:r>
+        <w:t>If</w:t>
+      </w:r>
+      <w:proofErr w:type="spellEnd"/>
+      <w:r>
+        <w:t>-Range и подобные, которые позволяют при повторном запросе не передавать редко изменяемые данные. В ответ на условный GET тело запрашиваемого ресурса передается только в том случае, если этот ресурс изменялся после даты «</w:t>
+      </w:r>
+      <w:proofErr w:type="spellStart"/>
+      <w:r>
+        <w:t>If-Modified-Since</w:t>
+      </w:r>
+      <w:proofErr w:type="spellEnd"/>
+      <w:r>
+        <w:t xml:space="preserve">». Если ресурс не изменялся, сервер вернет код статуса «304 </w:t>
+      </w:r>
+      <w:proofErr w:type="spellStart"/>
+      <w:r>
+        <w:t>Not</w:t>
+      </w:r>
+      <w:proofErr w:type="spellEnd"/>
       <w:r>
         <w:t xml:space="preserve"> </w:t>
       </w:r>
-      <w:r>
-        <w:t>строку «HTTP». Затем необходимо обновить страницу в браузере так, чтобы</w:t>
+      <w:proofErr w:type="spellStart"/>
+      <w:r>
+        <w:t>Modified</w:t>
+      </w:r>
+      <w:proofErr w:type="spellEnd"/>
+      <w:r>
+        <w:t>».</w:t>
+      </w:r>
+    </w:p>
+    <w:p>
+      <w:r>
+        <w:tab/>
+        <w:t>По результатам анализа собранной трассы покажите, каким образом протокол HTTP передавал содержимое страницы при первичном посещении страницы и при вторичном запросе-обновлении от браузера (т. е. при различных видах GET-запросов).</w:t>
+      </w:r>
+    </w:p>
+    <w:p/>
+    <w:p>
+      <w:r>
+        <w:rPr>
+          <w:noProof/>
+          <w14:ligatures w14:val="standardContextual"/>
+        </w:rPr>
+        <w:drawing>
+          <wp:inline distT="0" distB="0" distL="0" distR="0" wp14:anchorId="290A29DE" wp14:editId="468DB0E9">
+            <wp:extent cx="5940425" cy="3050540"/>
+            <wp:effectExtent l="0" t="0" r="3175" b="0"/>
+            <wp:docPr id="9" name="Рисунок 9"/>
+            <wp:cNvGraphicFramePr>
+              <a:graphicFrameLocks xmlns:a="http://schemas.openxmlformats.org/drawingml/2006/main" noChangeAspect="1"/>
+            </wp:cNvGraphicFramePr>
+            <a:graphic xmlns:a="http://schemas.openxmlformats.org/drawingml/2006/main">
+              <a:graphicData uri="http://schemas.openxmlformats.org/drawingml/2006/picture">
+                <pic:pic xmlns:pic="http://schemas.openxmlformats.org/drawingml/2006/picture">
+                  <pic:nvPicPr>
+                    <pic:cNvPr id="1" name=""/>
+                    <pic:cNvPicPr/>
+                  </pic:nvPicPr>
+                  <pic:blipFill>
+                    <a:blip r:embed="rId14"/>
+                    <a:stretch>
+                      <a:fillRect/>
+                    </a:stretch>
+                  </pic:blipFill>
+                  <pic:spPr>
+                    <a:xfrm>
+                      <a:off x="0" y="0"/>
+                      <a:ext cx="5940425" cy="3050540"/>
+                    </a:xfrm>
+                    <a:prstGeom prst="rect">
+                      <a:avLst/>
+                    </a:prstGeom>
+                  </pic:spPr>
+                </pic:pic>
+              </a:graphicData>
+            </a:graphic>
+          </wp:inline>
+        </w:drawing>
+      </w:r>
+    </w:p>
+    <w:p>
+      <w:r>
+        <w:t xml:space="preserve">Сначала устанавливается </w:t>
+      </w:r>
+      <w:r>
+        <w:rPr>
+          <w:lang w:val="en-US"/>
+        </w:rPr>
+        <w:t>TCP</w:t>
       </w:r>
       <w:r>
         <w:t xml:space="preserve"> </w:t>
       </w:r>
       <w:r>
-        <w:t>вместо «HTTP GET» был сгенерирован «HTTP CONDITIONAL GET» (так</w:t>
+        <w:t xml:space="preserve">соединение, затем появляется ответ на </w:t>
+      </w:r>
+      <w:r>
+        <w:rPr>
+          <w:lang w:val="en-US"/>
+        </w:rPr>
+        <w:t>GET</w:t>
       </w:r>
       <w:r>
         <w:t xml:space="preserve"> </w:t>
       </w:r>
       <w:r>
-        <w:t>называемый «условный GET»). Условные запросы GET содержат поля</w:t>
+        <w:t>запрос.</w:t>
+      </w:r>
+    </w:p>
+    <w:p/>
+    <w:p>
+      <w:r>
+        <w:rPr>
+          <w:noProof/>
+          <w14:ligatures w14:val="standardContextual"/>
+        </w:rPr>
+        <w:lastRenderedPageBreak/>
+        <w:drawing>
+          <wp:inline distT="0" distB="0" distL="0" distR="0" wp14:anchorId="1136EB54" wp14:editId="01BDC770">
+            <wp:extent cx="5940425" cy="3050540"/>
+            <wp:effectExtent l="0" t="0" r="3175" b="0"/>
+            <wp:docPr id="11" name="Рисунок 11"/>
+            <wp:cNvGraphicFramePr>
+              <a:graphicFrameLocks xmlns:a="http://schemas.openxmlformats.org/drawingml/2006/main" noChangeAspect="1"/>
+            </wp:cNvGraphicFramePr>
+            <a:graphic xmlns:a="http://schemas.openxmlformats.org/drawingml/2006/main">
+              <a:graphicData uri="http://schemas.openxmlformats.org/drawingml/2006/picture">
+                <pic:pic xmlns:pic="http://schemas.openxmlformats.org/drawingml/2006/picture">
+                  <pic:nvPicPr>
+                    <pic:cNvPr id="1" name=""/>
+                    <pic:cNvPicPr/>
+                  </pic:nvPicPr>
+                  <pic:blipFill>
+                    <a:blip r:embed="rId15"/>
+                    <a:stretch>
+                      <a:fillRect/>
+                    </a:stretch>
+                  </pic:blipFill>
+                  <pic:spPr>
+                    <a:xfrm>
+                      <a:off x="0" y="0"/>
+                      <a:ext cx="5940425" cy="3050540"/>
+                    </a:xfrm>
+                    <a:prstGeom prst="rect">
+                      <a:avLst/>
+                    </a:prstGeom>
+                  </pic:spPr>
+                </pic:pic>
+              </a:graphicData>
+            </a:graphic>
+          </wp:inline>
+        </w:drawing>
+      </w:r>
+    </w:p>
+    <w:p>
+      <w:r>
+        <w:t xml:space="preserve">При обновлении содержимого страницы и её запросе – снова получаем </w:t>
+      </w:r>
+      <w:r>
+        <w:rPr>
+          <w:lang w:val="en-US"/>
+        </w:rPr>
+        <w:t>HTTP</w:t>
       </w:r>
       <w:r>
         <w:t xml:space="preserve"> </w:t>
       </w:r>
-      <w:proofErr w:type="spellStart"/>
-      <w:r>
-        <w:t>IfModified-Since</w:t>
-      </w:r>
-      <w:proofErr w:type="spellEnd"/>
-      <w:r>
-        <w:t xml:space="preserve">, </w:t>
-      </w:r>
-      <w:proofErr w:type="spellStart"/>
-      <w:r>
-        <w:t>If</w:t>
-      </w:r>
-      <w:proofErr w:type="spellEnd"/>
-      <w:r>
-        <w:t xml:space="preserve">-Match, </w:t>
-      </w:r>
-      <w:proofErr w:type="spellStart"/>
-      <w:r>
-        <w:t>If</w:t>
-      </w:r>
-      <w:proofErr w:type="spellEnd"/>
-      <w:r>
-        <w:t>-Range и подобные, которые позволяют при</w:t>
+      <w:r>
+        <w:rPr>
+          <w:lang w:val="en-US"/>
+        </w:rPr>
+        <w:t>OK</w:t>
       </w:r>
       <w:r>
         <w:t xml:space="preserve"> </w:t>
       </w:r>
       <w:r>
-        <w:t>повторном запросе не передавать редко изменяемые данные. В ответ на</w:t>
+        <w:t xml:space="preserve">с данными </w:t>
+      </w:r>
+      <w:r>
+        <w:rPr>
+          <w:lang w:val="en-US"/>
+        </w:rPr>
+        <w:t>HTML</w:t>
+      </w:r>
+      <w:r>
+        <w:t>.</w:t>
+      </w:r>
+    </w:p>
+    <w:p>
+      <w:pPr>
+        <w:rPr>
+          <w:lang w:val="en-US"/>
+        </w:rPr>
+      </w:pPr>
+      <w:r>
+        <w:rPr>
+          <w:noProof/>
+          <w14:ligatures w14:val="standardContextual"/>
+        </w:rPr>
+        <w:drawing>
+          <wp:inline distT="0" distB="0" distL="0" distR="0" wp14:anchorId="2DC71920" wp14:editId="5B618210">
+            <wp:extent cx="5940425" cy="3050540"/>
+            <wp:effectExtent l="0" t="0" r="3175" b="0"/>
+            <wp:docPr id="10" name="Рисунок 10"/>
+            <wp:cNvGraphicFramePr>
+              <a:graphicFrameLocks xmlns:a="http://schemas.openxmlformats.org/drawingml/2006/main" noChangeAspect="1"/>
+            </wp:cNvGraphicFramePr>
+            <a:graphic xmlns:a="http://schemas.openxmlformats.org/drawingml/2006/main">
+              <a:graphicData uri="http://schemas.openxmlformats.org/drawingml/2006/picture">
+                <pic:pic xmlns:pic="http://schemas.openxmlformats.org/drawingml/2006/picture">
+                  <pic:nvPicPr>
+                    <pic:cNvPr id="1" name=""/>
+                    <pic:cNvPicPr/>
+                  </pic:nvPicPr>
+                  <pic:blipFill>
+                    <a:blip r:embed="rId16"/>
+                    <a:stretch>
+                      <a:fillRect/>
+                    </a:stretch>
+                  </pic:blipFill>
+                  <pic:spPr>
+                    <a:xfrm>
+                      <a:off x="0" y="0"/>
+                      <a:ext cx="5940425" cy="3050540"/>
+                    </a:xfrm>
+                    <a:prstGeom prst="rect">
+                      <a:avLst/>
+                    </a:prstGeom>
+                  </pic:spPr>
+                </pic:pic>
+              </a:graphicData>
+            </a:graphic>
+          </wp:inline>
+        </w:drawing>
+      </w:r>
+    </w:p>
+    <w:p>
+      <w:r>
+        <w:t xml:space="preserve">При повторном запросе </w:t>
+      </w:r>
+      <w:proofErr w:type="gramStart"/>
+      <w:r>
+        <w:t>страницы</w:t>
+      </w:r>
+      <w:proofErr w:type="gramEnd"/>
+      <w:r>
+        <w:t xml:space="preserve"> которая не обновлялась – компьютер получает </w:t>
+      </w:r>
+      <w:r>
+        <w:t>“</w:t>
+      </w:r>
+      <w:r>
+        <w:rPr>
+          <w:lang w:val="en-US"/>
+        </w:rPr>
+        <w:t>Not</w:t>
       </w:r>
       <w:r>
         <w:t xml:space="preserve"> </w:t>
       </w:r>
       <w:r>
-        <w:t>условный</w:t>
-      </w:r>
-      <w:r>
-        <w:t xml:space="preserve"> </w:t>
-      </w:r>
-      <w:r>
-        <w:t xml:space="preserve">GET тело запрашиваемого ресурса передается только в том случае, </w:t>
-      </w:r>
-      <w:r>
-        <w:lastRenderedPageBreak/>
-        <w:t>если этот</w:t>
-      </w:r>
-      <w:r>
-        <w:t xml:space="preserve"> </w:t>
-      </w:r>
-      <w:r>
-        <w:t>ресурс изменялся после даты «</w:t>
-      </w:r>
-      <w:proofErr w:type="spellStart"/>
-      <w:r>
-        <w:t>If-Modified-Since</w:t>
-      </w:r>
-      <w:proofErr w:type="spellEnd"/>
-      <w:r>
-        <w:t>». Если ресурс не изменялся,</w:t>
-      </w:r>
-      <w:r>
-        <w:t xml:space="preserve"> </w:t>
-      </w:r>
-      <w:r>
-        <w:t xml:space="preserve">сервер вернет код статуса «304 </w:t>
-      </w:r>
-      <w:proofErr w:type="spellStart"/>
-      <w:r>
-        <w:t>Not</w:t>
-      </w:r>
-      <w:proofErr w:type="spellEnd"/>
-      <w:r>
-        <w:t xml:space="preserve"> </w:t>
-      </w:r>
-      <w:proofErr w:type="spellStart"/>
-      <w:r>
+        <w:rPr>
+          <w:lang w:val="en-US"/>
+        </w:rPr>
         <w:t>Modified</w:t>
       </w:r>
-      <w:proofErr w:type="spellEnd"/>
-      <w:r>
-        <w:t>».</w:t>
-      </w:r>
-    </w:p>
-    <w:p>
-      <w:r>
-        <w:tab/>
-      </w:r>
-      <w:r>
-        <w:t>По результатам анализа собранной трассы покажите, каким образом</w:t>
-      </w:r>
-      <w:r>
-        <w:t xml:space="preserve"> </w:t>
-      </w:r>
-      <w:r>
-        <w:t>протокол HTTP передавал содержимое страницы при первичном посещении</w:t>
-      </w:r>
-      <w:r>
-        <w:t xml:space="preserve"> </w:t>
-      </w:r>
-      <w:r>
-        <w:t>страницы и при вторичном запросе-обновлении от браузера (т.</w:t>
-      </w:r>
-      <w:r>
-        <w:t xml:space="preserve"> </w:t>
-      </w:r>
-      <w:r>
-        <w:t>е. при различных</w:t>
-      </w:r>
-      <w:r>
-        <w:t xml:space="preserve"> </w:t>
-      </w:r>
-      <w:r>
-        <w:t>видах GET-запросов).</w:t>
+      <w:r>
+        <w:t>”.</w:t>
       </w:r>
     </w:p>
     <w:p/>
@@ -1826,13 +2209,7 @@
     </w:p>
     <w:p>
       <w:r>
-        <w:t>Необходимо отследить и проанализировать трафик протокола DNS,</w:t>
-      </w:r>
-      <w:r>
-        <w:t xml:space="preserve"> </w:t>
-      </w:r>
-      <w:r>
-        <w:t>сгенерированный в результате выполнения следующих действий:</w:t>
+        <w:t>Необходимо отследить и проанализировать трафик протокола DNS, сгенерированный в результате выполнения следующих действий:</w:t>
       </w:r>
     </w:p>
     <w:p>
@@ -1880,6 +2257,7 @@
         </w:numPr>
       </w:pPr>
       <w:r>
+        <w:lastRenderedPageBreak/>
         <w:t xml:space="preserve">очистить кэш DNS с помощью команды </w:t>
       </w:r>
       <w:proofErr w:type="spellStart"/>
@@ -1888,10 +2266,7 @@
       </w:r>
       <w:proofErr w:type="spellEnd"/>
       <w:r>
-        <w:t xml:space="preserve"> в командной строке:</w:t>
-      </w:r>
-      <w:r>
-        <w:t xml:space="preserve"> </w:t>
+        <w:t xml:space="preserve"> в командной строке: </w:t>
       </w:r>
       <w:proofErr w:type="spellStart"/>
       <w:r>
@@ -1931,15 +2306,53 @@
         <w:t>зайти на Интернет-сайт, заданный по варианту.</w:t>
       </w:r>
     </w:p>
-    <w:p>
-      <w:r>
-        <w:t>По результатам анализа собранной трассы, ответьте на следующие</w:t>
-      </w:r>
-      <w:r>
-        <w:t xml:space="preserve"> </w:t>
-      </w:r>
-      <w:r>
-        <w:t>вопросы.</w:t>
+    <w:p/>
+    <w:p>
+      <w:r>
+        <w:rPr>
+          <w:noProof/>
+          <w14:ligatures w14:val="standardContextual"/>
+        </w:rPr>
+        <w:drawing>
+          <wp:inline distT="0" distB="0" distL="0" distR="0" wp14:anchorId="1E51159B" wp14:editId="11BCD009">
+            <wp:extent cx="5940425" cy="3050540"/>
+            <wp:effectExtent l="0" t="0" r="3175" b="0"/>
+            <wp:docPr id="12" name="Рисунок 12"/>
+            <wp:cNvGraphicFramePr>
+              <a:graphicFrameLocks xmlns:a="http://schemas.openxmlformats.org/drawingml/2006/main" noChangeAspect="1"/>
+            </wp:cNvGraphicFramePr>
+            <a:graphic xmlns:a="http://schemas.openxmlformats.org/drawingml/2006/main">
+              <a:graphicData uri="http://schemas.openxmlformats.org/drawingml/2006/picture">
+                <pic:pic xmlns:pic="http://schemas.openxmlformats.org/drawingml/2006/picture">
+                  <pic:nvPicPr>
+                    <pic:cNvPr id="1" name=""/>
+                    <pic:cNvPicPr/>
+                  </pic:nvPicPr>
+                  <pic:blipFill>
+                    <a:blip r:embed="rId17"/>
+                    <a:stretch>
+                      <a:fillRect/>
+                    </a:stretch>
+                  </pic:blipFill>
+                  <pic:spPr>
+                    <a:xfrm>
+                      <a:off x="0" y="0"/>
+                      <a:ext cx="5940425" cy="3050540"/>
+                    </a:xfrm>
+                    <a:prstGeom prst="rect">
+                      <a:avLst/>
+                    </a:prstGeom>
+                  </pic:spPr>
+                </pic:pic>
+              </a:graphicData>
+            </a:graphic>
+          </wp:inline>
+        </w:drawing>
+      </w:r>
+    </w:p>
+    <w:p>
+      <w:r>
+        <w:t>По результатам анализа собранной трассы, ответьте на следующие вопросы.</w:t>
       </w:r>
     </w:p>
     <w:p>
@@ -1951,13 +2364,7 @@
         </w:numPr>
       </w:pPr>
       <w:r>
-        <w:t>Почему адрес, на который отправлен DNS-запрос, не совпадает с</w:t>
-      </w:r>
-      <w:r>
-        <w:t xml:space="preserve"> </w:t>
-      </w:r>
-      <w:r>
-        <w:t>адресом посещаемого сайта?</w:t>
+        <w:t>Почему адрес, на который отправлен DNS-запрос, не совпадает с адресом посещаемого сайта?</w:t>
       </w:r>
     </w:p>
     <w:p>
@@ -2081,13 +2488,7 @@
         </w:numPr>
       </w:pPr>
       <w:r>
-        <w:t>В какой ситуации нужно выполнять независимые DNS-запросы для</w:t>
-      </w:r>
-      <w:r>
-        <w:t xml:space="preserve"> </w:t>
-      </w:r>
-      <w:r>
-        <w:t>получения содержащихся на сайте изображений?</w:t>
+        <w:t>В какой ситуации нужно выполнять независимые DNS-запросы для получения содержащихся на сайте изображений?</w:t>
       </w:r>
     </w:p>
     <w:p>
@@ -2119,15 +2520,7 @@
     <w:p>
       <w:r>
         <w:tab/>
-      </w:r>
-      <w:r>
-        <w:t>Необходимо отследить и проанализировать трафик протокола ARP,</w:t>
-      </w:r>
-      <w:r>
-        <w:t xml:space="preserve"> </w:t>
-      </w:r>
-      <w:r>
-        <w:t>сгенерированный в результате выполнения следующих действий:</w:t>
+        <w:t>Необходимо отследить и проанализировать трафик протокола ARP, сгенерированный в результате выполнения следующих действий:</w:t>
       </w:r>
     </w:p>
     <w:p>
@@ -2179,16 +2572,7 @@
       </w:r>
       <w:proofErr w:type="spellEnd"/>
       <w:r>
-        <w:t>»</w:t>
-      </w:r>
-      <w:r>
-        <w:t xml:space="preserve"> </w:t>
-      </w:r>
-      <w:r>
-        <w:t>(проверить очистилась ли таблица можно с помощью команды</w:t>
-      </w:r>
-      <w:r>
-        <w:t xml:space="preserve"> </w:t>
+        <w:t xml:space="preserve">» (проверить очистилась ли таблица можно с помощью команды </w:t>
       </w:r>
       <w:proofErr w:type="spellStart"/>
       <w:r>
@@ -2234,15 +2618,95 @@
     <w:p>
       <w:r>
         <w:tab/>
-      </w:r>
-      <w:r>
-        <w:t>По результатам анализа собранной трассы, ответьте на следующие</w:t>
-      </w:r>
-      <w:r>
-        <w:t xml:space="preserve"> </w:t>
-      </w:r>
-      <w:r>
-        <w:t>вопросы.</w:t>
+        <w:t>По результатам анализа собранной трассы, ответьте на следующие вопросы.</w:t>
+      </w:r>
+    </w:p>
+    <w:p/>
+    <w:p>
+      <w:r>
+        <w:rPr>
+          <w:noProof/>
+          <w14:ligatures w14:val="standardContextual"/>
+        </w:rPr>
+        <w:drawing>
+          <wp:inline distT="0" distB="0" distL="0" distR="0" wp14:anchorId="676D4DCF" wp14:editId="5D430166">
+            <wp:extent cx="5940425" cy="3240405"/>
+            <wp:effectExtent l="0" t="0" r="3175" b="0"/>
+            <wp:docPr id="13" name="Рисунок 13"/>
+            <wp:cNvGraphicFramePr>
+              <a:graphicFrameLocks xmlns:a="http://schemas.openxmlformats.org/drawingml/2006/main" noChangeAspect="1"/>
+            </wp:cNvGraphicFramePr>
+            <a:graphic xmlns:a="http://schemas.openxmlformats.org/drawingml/2006/main">
+              <a:graphicData uri="http://schemas.openxmlformats.org/drawingml/2006/picture">
+                <pic:pic xmlns:pic="http://schemas.openxmlformats.org/drawingml/2006/picture">
+                  <pic:nvPicPr>
+                    <pic:cNvPr id="1" name=""/>
+                    <pic:cNvPicPr/>
+                  </pic:nvPicPr>
+                  <pic:blipFill>
+                    <a:blip r:embed="rId18"/>
+                    <a:stretch>
+                      <a:fillRect/>
+                    </a:stretch>
+                  </pic:blipFill>
+                  <pic:spPr>
+                    <a:xfrm>
+                      <a:off x="0" y="0"/>
+                      <a:ext cx="5940425" cy="3240405"/>
+                    </a:xfrm>
+                    <a:prstGeom prst="rect">
+                      <a:avLst/>
+                    </a:prstGeom>
+                  </pic:spPr>
+                </pic:pic>
+              </a:graphicData>
+            </a:graphic>
+          </wp:inline>
+        </w:drawing>
+      </w:r>
+    </w:p>
+    <w:p>
+      <w:r>
+        <w:rPr>
+          <w:noProof/>
+          <w14:ligatures w14:val="standardContextual"/>
+        </w:rPr>
+        <w:lastRenderedPageBreak/>
+        <w:drawing>
+          <wp:inline distT="0" distB="0" distL="0" distR="0" wp14:anchorId="22BE13A3" wp14:editId="12D37DC9">
+            <wp:extent cx="5940425" cy="3050540"/>
+            <wp:effectExtent l="0" t="0" r="3175" b="0"/>
+            <wp:docPr id="14" name="Рисунок 14"/>
+            <wp:cNvGraphicFramePr>
+              <a:graphicFrameLocks xmlns:a="http://schemas.openxmlformats.org/drawingml/2006/main" noChangeAspect="1"/>
+            </wp:cNvGraphicFramePr>
+            <a:graphic xmlns:a="http://schemas.openxmlformats.org/drawingml/2006/main">
+              <a:graphicData uri="http://schemas.openxmlformats.org/drawingml/2006/picture">
+                <pic:pic xmlns:pic="http://schemas.openxmlformats.org/drawingml/2006/picture">
+                  <pic:nvPicPr>
+                    <pic:cNvPr id="1" name=""/>
+                    <pic:cNvPicPr/>
+                  </pic:nvPicPr>
+                  <pic:blipFill>
+                    <a:blip r:embed="rId19"/>
+                    <a:stretch>
+                      <a:fillRect/>
+                    </a:stretch>
+                  </pic:blipFill>
+                  <pic:spPr>
+                    <a:xfrm>
+                      <a:off x="0" y="0"/>
+                      <a:ext cx="5940425" cy="3050540"/>
+                    </a:xfrm>
+                    <a:prstGeom prst="rect">
+                      <a:avLst/>
+                    </a:prstGeom>
+                  </pic:spPr>
+                </pic:pic>
+              </a:graphicData>
+            </a:graphic>
+          </wp:inline>
+        </w:drawing>
       </w:r>
     </w:p>
     <w:p>
@@ -2254,25 +2718,41 @@
         </w:numPr>
       </w:pPr>
       <w:r>
-        <w:t>Какие МАС-адреса присутствуют в захваченных пакетах ARP</w:t>
-      </w:r>
-      <w:r>
-        <w:t xml:space="preserve"> </w:t>
-      </w:r>
-      <w:r>
-        <w:t>протокола? Что означают эти адреса? Какие устройства они</w:t>
-      </w:r>
-      <w:r>
-        <w:t xml:space="preserve"> </w:t>
-      </w:r>
-      <w:r>
-        <w:t>идентифицируют?</w:t>
-      </w:r>
-    </w:p>
-    <w:p>
-      <w:pPr>
-        <w:pStyle w:val="a6"/>
-      </w:pPr>
+        <w:t>Какие МАС-адреса присутствуют в захваченных пакетах ARP протокола? Что означают эти адреса? Какие устройства они идентифицируют?</w:t>
+      </w:r>
+    </w:p>
+    <w:p>
+      <w:pPr>
+        <w:pStyle w:val="a6"/>
+      </w:pPr>
+    </w:p>
+    <w:p>
+      <w:pPr>
+        <w:pStyle w:val="a6"/>
+      </w:pPr>
+      <w:r>
+        <w:t>Адрес отправителя (</w:t>
+      </w:r>
+      <w:r>
+        <w:rPr>
+          <w:lang w:val="en-US"/>
+        </w:rPr>
+        <w:t xml:space="preserve">source) – </w:t>
+      </w:r>
+      <w:r>
+        <w:t>маршрутизатор.</w:t>
+      </w:r>
+    </w:p>
+    <w:p>
+      <w:pPr>
+        <w:pStyle w:val="a6"/>
+        <w:rPr>
+          <w:lang w:val="en-US"/>
+        </w:rPr>
+      </w:pPr>
+      <w:r>
+        <w:t>Адрес получателя – компьютер, который делал запрос.</w:t>
+      </w:r>
     </w:p>
     <w:p>
       <w:pPr>
@@ -2288,20 +2768,46 @@
         </w:numPr>
       </w:pPr>
       <w:r>
-        <w:t>Какие МАС-адреса присутствуют в захваченных HTTP-пакетах и что</w:t>
+        <w:t>Какие МАС-адреса присутствуют в захваченных HTTP-пакетах и что означают эти адреса? Что означают эти адреса? Какие устройства они идентифицируют?</w:t>
+      </w:r>
+    </w:p>
+    <w:p>
+      <w:pPr>
+        <w:pStyle w:val="a6"/>
+      </w:pPr>
+    </w:p>
+    <w:p>
+      <w:pPr>
+        <w:pStyle w:val="a6"/>
+      </w:pPr>
+      <w:r>
+        <w:t xml:space="preserve">Получатель ответа на </w:t>
+      </w:r>
+      <w:r>
+        <w:rPr>
+          <w:lang w:val="en-US"/>
+        </w:rPr>
+        <w:t>GET</w:t>
       </w:r>
       <w:r>
         <w:t xml:space="preserve"> </w:t>
       </w:r>
       <w:r>
-        <w:t>означают эти адреса? Что означают эти адреса? Какие устройства они</w:t>
-      </w:r>
-      <w:r>
-        <w:t xml:space="preserve"> </w:t>
-      </w:r>
-      <w:r>
-        <w:t>идентифицируют?</w:t>
-      </w:r>
+        <w:t xml:space="preserve">запрос – мой компьютер. </w:t>
+      </w:r>
+    </w:p>
+    <w:p>
+      <w:pPr>
+        <w:pStyle w:val="a6"/>
+      </w:pPr>
+      <w:r>
+        <w:t>Отправитель – маршрутизатор.</w:t>
+      </w:r>
+    </w:p>
+    <w:p>
+      <w:pPr>
+        <w:pStyle w:val="a6"/>
+      </w:pPr>
     </w:p>
     <w:p>
       <w:pPr>
@@ -2315,6 +2821,43 @@
         <w:t>Для чего ARP-запрос содержит IP-адрес источника?</w:t>
       </w:r>
     </w:p>
+    <w:p>
+      <w:pPr>
+        <w:pStyle w:val="a6"/>
+      </w:pPr>
+    </w:p>
+    <w:p>
+      <w:pPr>
+        <w:pStyle w:val="a6"/>
+      </w:pPr>
+      <w:r>
+        <w:t>Чтобы те компьютеры</w:t>
+      </w:r>
+      <w:r>
+        <w:t>,</w:t>
+      </w:r>
+      <w:r>
+        <w:t xml:space="preserve"> которые получат запрос могли сделать запись в </w:t>
+      </w:r>
+      <w:r>
+        <w:rPr>
+          <w:lang w:val="en-US"/>
+        </w:rPr>
+        <w:t>ARP</w:t>
+      </w:r>
+      <w:r>
+        <w:t xml:space="preserve"> </w:t>
+      </w:r>
+      <w:r>
+        <w:t xml:space="preserve">таблицу и не опрашивать </w:t>
+      </w:r>
+      <w:r>
+        <w:t>снова</w:t>
+      </w:r>
+      <w:r>
+        <w:t>.</w:t>
+      </w:r>
+    </w:p>
     <w:p/>
     <w:p>
       <w:pPr>
@@ -2333,6 +2876,9 @@
       <w:proofErr w:type="spellEnd"/>
     </w:p>
     <w:p>
+      <w:pPr>
+        <w:ind w:firstLine="708"/>
+      </w:pPr>
       <w:r>
         <w:t>Это задание является необязательным, его необходимо выполнить только</w:t>
       </w:r>
@@ -2400,6 +2946,7 @@
         </w:numPr>
       </w:pPr>
       <w:r>
+        <w:lastRenderedPageBreak/>
         <w:t>Запустить в командной строке команду</w:t>
       </w:r>
       <w:r>
@@ -2440,15 +2987,7 @@
         <w:t xml:space="preserve"> </w:t>
       </w:r>
       <w:r>
-        <w:t xml:space="preserve">нужно использовать только последние из них, </w:t>
-      </w:r>
-      <w:proofErr w:type="gramStart"/>
-      <w:r>
-        <w:t>т.к.</w:t>
-      </w:r>
-      <w:proofErr w:type="gramEnd"/>
-      <w:r>
-        <w:t xml:space="preserve"> первые два набора</w:t>
+        <w:t>нужно использовать только последние из них, т.к. первые два набора</w:t>
       </w:r>
       <w:r>
         <w:t xml:space="preserve"> </w:t>
@@ -2530,6 +3069,137 @@
       </w:r>
     </w:p>
     <w:p>
+      <w:r>
+        <w:rPr>
+          <w:noProof/>
+          <w14:ligatures w14:val="standardContextual"/>
+        </w:rPr>
+        <w:drawing>
+          <wp:inline distT="0" distB="0" distL="0" distR="0" wp14:anchorId="01900276" wp14:editId="7453B06B">
+            <wp:extent cx="5940425" cy="3050540"/>
+            <wp:effectExtent l="0" t="0" r="3175" b="0"/>
+            <wp:docPr id="16" name="Рисунок 16"/>
+            <wp:cNvGraphicFramePr>
+              <a:graphicFrameLocks xmlns:a="http://schemas.openxmlformats.org/drawingml/2006/main" noChangeAspect="1"/>
+            </wp:cNvGraphicFramePr>
+            <a:graphic xmlns:a="http://schemas.openxmlformats.org/drawingml/2006/main">
+              <a:graphicData uri="http://schemas.openxmlformats.org/drawingml/2006/picture">
+                <pic:pic xmlns:pic="http://schemas.openxmlformats.org/drawingml/2006/picture">
+                  <pic:nvPicPr>
+                    <pic:cNvPr id="1" name=""/>
+                    <pic:cNvPicPr/>
+                  </pic:nvPicPr>
+                  <pic:blipFill>
+                    <a:blip r:embed="rId20"/>
+                    <a:stretch>
+                      <a:fillRect/>
+                    </a:stretch>
+                  </pic:blipFill>
+                  <pic:spPr>
+                    <a:xfrm>
+                      <a:off x="0" y="0"/>
+                      <a:ext cx="5940425" cy="3050540"/>
+                    </a:xfrm>
+                    <a:prstGeom prst="rect">
+                      <a:avLst/>
+                    </a:prstGeom>
+                  </pic:spPr>
+                </pic:pic>
+              </a:graphicData>
+            </a:graphic>
+          </wp:inline>
+        </w:drawing>
+      </w:r>
+    </w:p>
+    <w:p/>
+    <w:p>
+      <w:r>
+        <w:rPr>
+          <w:noProof/>
+          <w14:ligatures w14:val="standardContextual"/>
+        </w:rPr>
+        <w:drawing>
+          <wp:inline distT="0" distB="0" distL="0" distR="0" wp14:anchorId="5281C961" wp14:editId="4F17D7D8">
+            <wp:extent cx="5940425" cy="3050540"/>
+            <wp:effectExtent l="0" t="0" r="3175" b="0"/>
+            <wp:docPr id="19" name="Рисунок 19"/>
+            <wp:cNvGraphicFramePr>
+              <a:graphicFrameLocks xmlns:a="http://schemas.openxmlformats.org/drawingml/2006/main" noChangeAspect="1"/>
+            </wp:cNvGraphicFramePr>
+            <a:graphic xmlns:a="http://schemas.openxmlformats.org/drawingml/2006/main">
+              <a:graphicData uri="http://schemas.openxmlformats.org/drawingml/2006/picture">
+                <pic:pic xmlns:pic="http://schemas.openxmlformats.org/drawingml/2006/picture">
+                  <pic:nvPicPr>
+                    <pic:cNvPr id="1" name=""/>
+                    <pic:cNvPicPr/>
+                  </pic:nvPicPr>
+                  <pic:blipFill>
+                    <a:blip r:embed="rId21"/>
+                    <a:stretch>
+                      <a:fillRect/>
+                    </a:stretch>
+                  </pic:blipFill>
+                  <pic:spPr>
+                    <a:xfrm>
+                      <a:off x="0" y="0"/>
+                      <a:ext cx="5940425" cy="3050540"/>
+                    </a:xfrm>
+                    <a:prstGeom prst="rect">
+                      <a:avLst/>
+                    </a:prstGeom>
+                  </pic:spPr>
+                </pic:pic>
+              </a:graphicData>
+            </a:graphic>
+          </wp:inline>
+        </w:drawing>
+      </w:r>
+    </w:p>
+    <w:p/>
+    <w:p>
+      <w:r>
+        <w:rPr>
+          <w:noProof/>
+          <w14:ligatures w14:val="standardContextual"/>
+        </w:rPr>
+        <w:drawing>
+          <wp:inline distT="0" distB="0" distL="0" distR="0" wp14:anchorId="4DE4F0E5" wp14:editId="0DC1CFB3">
+            <wp:extent cx="5940425" cy="3240405"/>
+            <wp:effectExtent l="0" t="0" r="3175" b="0"/>
+            <wp:docPr id="18" name="Рисунок 18"/>
+            <wp:cNvGraphicFramePr>
+              <a:graphicFrameLocks xmlns:a="http://schemas.openxmlformats.org/drawingml/2006/main" noChangeAspect="1"/>
+            </wp:cNvGraphicFramePr>
+            <a:graphic xmlns:a="http://schemas.openxmlformats.org/drawingml/2006/main">
+              <a:graphicData uri="http://schemas.openxmlformats.org/drawingml/2006/picture">
+                <pic:pic xmlns:pic="http://schemas.openxmlformats.org/drawingml/2006/picture">
+                  <pic:nvPicPr>
+                    <pic:cNvPr id="1" name=""/>
+                    <pic:cNvPicPr/>
+                  </pic:nvPicPr>
+                  <pic:blipFill>
+                    <a:blip r:embed="rId22"/>
+                    <a:stretch>
+                      <a:fillRect/>
+                    </a:stretch>
+                  </pic:blipFill>
+                  <pic:spPr>
+                    <a:xfrm>
+                      <a:off x="0" y="0"/>
+                      <a:ext cx="5940425" cy="3240405"/>
+                    </a:xfrm>
+                    <a:prstGeom prst="rect">
+                      <a:avLst/>
+                    </a:prstGeom>
+                  </pic:spPr>
+                </pic:pic>
+              </a:graphicData>
+            </a:graphic>
+          </wp:inline>
+        </w:drawing>
+      </w:r>
+    </w:p>
+    <w:p>
       <w:pPr>
         <w:pStyle w:val="a6"/>
         <w:numPr>
@@ -2544,13 +3214,122 @@
     <w:p>
       <w:pPr>
         <w:pStyle w:val="a6"/>
+      </w:pPr>
+    </w:p>
+    <w:p>
+      <w:pPr>
+        <w:pStyle w:val="a6"/>
+      </w:pPr>
+      <w:r>
+        <w:rPr>
+          <w:lang w:val="en-US"/>
+        </w:rPr>
+        <w:t>Name</w:t>
+      </w:r>
+      <w:r>
+        <w:t xml:space="preserve"> </w:t>
+      </w:r>
+      <w:r>
+        <w:rPr>
+          <w:lang w:val="en-US"/>
+        </w:rPr>
+        <w:t>Server</w:t>
+      </w:r>
+      <w:r>
+        <w:t xml:space="preserve"> – </w:t>
+      </w:r>
+      <w:r>
+        <w:t>поле</w:t>
+      </w:r>
+      <w:r>
+        <w:t xml:space="preserve"> </w:t>
+      </w:r>
+      <w:r>
+        <w:rPr>
+          <w:lang w:val="en-US"/>
+        </w:rPr>
+        <w:t>Answers</w:t>
+      </w:r>
+      <w:r>
+        <w:t xml:space="preserve"> </w:t>
+      </w:r>
+      <w:r>
+        <w:t>будет</w:t>
+      </w:r>
+      <w:r>
+        <w:t xml:space="preserve"> </w:t>
+      </w:r>
+      <w:r>
+        <w:t>пустым</w:t>
+      </w:r>
+      <w:r>
+        <w:t xml:space="preserve">, </w:t>
+      </w:r>
+      <w:r>
+        <w:t>но</w:t>
+      </w:r>
+      <w:r>
+        <w:t xml:space="preserve"> </w:t>
+      </w:r>
+      <w:r>
+        <w:t>поле</w:t>
+      </w:r>
+      <w:r>
+        <w:t xml:space="preserve"> </w:t>
+      </w:r>
+      <w:r>
+        <w:rPr>
+          <w:lang w:val="en-US"/>
+        </w:rPr>
+        <w:t>Authoritative</w:t>
+      </w:r>
+      <w:r>
+        <w:t xml:space="preserve"> </w:t>
+      </w:r>
+      <w:r>
+        <w:rPr>
+          <w:lang w:val="en-US"/>
+        </w:rPr>
+        <w:t>nameservers</w:t>
+      </w:r>
+      <w:r>
+        <w:t xml:space="preserve"> </w:t>
+      </w:r>
+      <w:r>
+        <w:t>будет</w:t>
+      </w:r>
+      <w:r>
+        <w:t xml:space="preserve"> </w:t>
+      </w:r>
+      <w:r>
+        <w:t>содержать</w:t>
+      </w:r>
+      <w:r>
+        <w:t xml:space="preserve"> </w:t>
+      </w:r>
+      <w:r>
+        <w:t>список серверов.</w:t>
+      </w:r>
+    </w:p>
+    <w:p>
+      <w:pPr>
+        <w:pStyle w:val="a6"/>
+      </w:pPr>
+    </w:p>
+    <w:p>
+      <w:pPr>
+        <w:pStyle w:val="a6"/>
+      </w:pPr>
+    </w:p>
+    <w:p>
+      <w:pPr>
+        <w:pStyle w:val="a6"/>
         <w:numPr>
           <w:ilvl w:val="0"/>
           <w:numId w:val="19"/>
         </w:numPr>
       </w:pPr>
       <w:r>
-        <w:lastRenderedPageBreak/>
         <w:t>Что содержится в поле «</w:t>
       </w:r>
       <w:proofErr w:type="spellStart"/>
@@ -2561,6 +3340,164 @@
       <w:r>
         <w:t>» DNS-ответа?</w:t>
       </w:r>
+    </w:p>
+    <w:p>
+      <w:pPr>
+        <w:pStyle w:val="a6"/>
+      </w:pPr>
+    </w:p>
+    <w:p>
+      <w:pPr>
+        <w:pStyle w:val="a6"/>
+      </w:pPr>
+      <w:r>
+        <w:rPr>
+          <w:noProof/>
+          <w14:ligatures w14:val="standardContextual"/>
+        </w:rPr>
+        <w:drawing>
+          <wp:inline distT="0" distB="0" distL="0" distR="0" wp14:anchorId="45435A2D" wp14:editId="70A40131">
+            <wp:extent cx="5940425" cy="1699895"/>
+            <wp:effectExtent l="0" t="0" r="3175" b="0"/>
+            <wp:docPr id="26" name="Рисунок 26"/>
+            <wp:cNvGraphicFramePr>
+              <a:graphicFrameLocks xmlns:a="http://schemas.openxmlformats.org/drawingml/2006/main" noChangeAspect="1"/>
+            </wp:cNvGraphicFramePr>
+            <a:graphic xmlns:a="http://schemas.openxmlformats.org/drawingml/2006/main">
+              <a:graphicData uri="http://schemas.openxmlformats.org/drawingml/2006/picture">
+                <pic:pic xmlns:pic="http://schemas.openxmlformats.org/drawingml/2006/picture">
+                  <pic:nvPicPr>
+                    <pic:cNvPr id="1" name=""/>
+                    <pic:cNvPicPr/>
+                  </pic:nvPicPr>
+                  <pic:blipFill>
+                    <a:blip r:embed="rId23"/>
+                    <a:stretch>
+                      <a:fillRect/>
+                    </a:stretch>
+                  </pic:blipFill>
+                  <pic:spPr>
+                    <a:xfrm>
+                      <a:off x="0" y="0"/>
+                      <a:ext cx="5940425" cy="1699895"/>
+                    </a:xfrm>
+                    <a:prstGeom prst="rect">
+                      <a:avLst/>
+                    </a:prstGeom>
+                  </pic:spPr>
+                </pic:pic>
+              </a:graphicData>
+            </a:graphic>
+          </wp:inline>
+        </w:drawing>
+      </w:r>
+    </w:p>
+    <w:p>
+      <w:pPr>
+        <w:pStyle w:val="a6"/>
+      </w:pPr>
+    </w:p>
+    <w:p>
+      <w:pPr>
+        <w:pStyle w:val="a6"/>
+      </w:pPr>
+      <w:r>
+        <w:t xml:space="preserve">Для типа </w:t>
+      </w:r>
+      <w:r>
+        <w:t>“</w:t>
+      </w:r>
+      <w:r>
+        <w:rPr>
+          <w:lang w:val="en-US"/>
+        </w:rPr>
+        <w:t>A</w:t>
+      </w:r>
+      <w:r>
+        <w:t xml:space="preserve">”: </w:t>
+      </w:r>
+      <w:proofErr w:type="spellStart"/>
+      <w:r>
+        <w:rPr>
+          <w:lang w:val="en-US"/>
+        </w:rPr>
+        <w:t>IPv</w:t>
+      </w:r>
+      <w:proofErr w:type="spellEnd"/>
+      <w:r>
+        <w:t xml:space="preserve">4 </w:t>
+      </w:r>
+      <w:r>
+        <w:t>адрес</w:t>
+      </w:r>
+    </w:p>
+    <w:p>
+      <w:pPr>
+        <w:pStyle w:val="a6"/>
+      </w:pPr>
+      <w:r>
+        <w:t xml:space="preserve">Для типа </w:t>
+      </w:r>
+      <w:r>
+        <w:t>“</w:t>
+      </w:r>
+      <w:r>
+        <w:rPr>
+          <w:lang w:val="en-US"/>
+        </w:rPr>
+        <w:t>AAAA</w:t>
+      </w:r>
+      <w:r>
+        <w:t xml:space="preserve">”: </w:t>
+      </w:r>
+      <w:proofErr w:type="spellStart"/>
+      <w:r>
+        <w:rPr>
+          <w:lang w:val="en-US"/>
+        </w:rPr>
+        <w:t>IPv</w:t>
+      </w:r>
+      <w:proofErr w:type="spellEnd"/>
+      <w:r>
+        <w:t xml:space="preserve">6 </w:t>
+      </w:r>
+      <w:r>
+        <w:t>адрес</w:t>
+      </w:r>
+    </w:p>
+    <w:p>
+      <w:pPr>
+        <w:pStyle w:val="a6"/>
+      </w:pPr>
+      <w:r>
+        <w:t xml:space="preserve">Для типа </w:t>
+      </w:r>
+      <w:r>
+        <w:t>“</w:t>
+      </w:r>
+      <w:r>
+        <w:rPr>
+          <w:lang w:val="en-US"/>
+        </w:rPr>
+        <w:t>NS</w:t>
+      </w:r>
+      <w:r>
+        <w:t xml:space="preserve">”: </w:t>
+      </w:r>
+      <w:r>
+        <w:t xml:space="preserve">не содержит ничего в поле </w:t>
+      </w:r>
+      <w:r>
+        <w:rPr>
+          <w:lang w:val="en-US"/>
+        </w:rPr>
+        <w:t>Answers</w:t>
+      </w:r>
+    </w:p>
+    <w:p>
+      <w:pPr>
+        <w:pStyle w:val="a6"/>
+      </w:pPr>
     </w:p>
     <w:p>
       <w:pPr>
@@ -2596,485 +3533,56 @@
         <w:t>отклик?</w:t>
       </w:r>
     </w:p>
-    <w:p/>
-    <w:p>
-      <w:pPr>
-        <w:pStyle w:val="2"/>
-      </w:pPr>
-      <w:r>
-        <w:t xml:space="preserve">Этап 7. </w:t>
-      </w:r>
-      <w:r>
-        <w:t>Анализ FTP-трафика</w:t>
-      </w:r>
-    </w:p>
-    <w:p>
-      <w:r>
-        <w:tab/>
-      </w:r>
-      <w:r>
-        <w:t>Это задание является необязательным, его необходимо выполнить только</w:t>
-      </w:r>
-      <w:r>
-        <w:t xml:space="preserve"> </w:t>
-      </w:r>
-      <w:r>
-        <w:t>для желающих получить оценку «хорошо» или «отлично». Необходимо</w:t>
-      </w:r>
-      <w:r>
-        <w:t xml:space="preserve"> </w:t>
-      </w:r>
-      <w:r>
-        <w:t>отследить и проанализировать трафик протокола FTP, сгенерированный в</w:t>
-      </w:r>
-      <w:r>
-        <w:t xml:space="preserve"> </w:t>
-      </w:r>
-      <w:r>
-        <w:t>результате выполнения следующих действий:</w:t>
-      </w:r>
-    </w:p>
-    <w:p>
-      <w:pPr>
-        <w:pStyle w:val="a6"/>
-        <w:numPr>
-          <w:ilvl w:val="0"/>
-          <w:numId w:val="21"/>
-        </w:numPr>
-      </w:pPr>
-      <w:r>
-        <w:t xml:space="preserve">настроить </w:t>
-      </w:r>
-      <w:proofErr w:type="spellStart"/>
-      <w:r>
-        <w:t>Wireshark</w:t>
-      </w:r>
-      <w:proofErr w:type="spellEnd"/>
-      <w:r>
-        <w:t>-фильтр «</w:t>
-      </w:r>
-      <w:proofErr w:type="spellStart"/>
-      <w:r>
-        <w:t>ftp</w:t>
-      </w:r>
-      <w:proofErr w:type="spellEnd"/>
-      <w:r>
-        <w:t xml:space="preserve"> || </w:t>
-      </w:r>
-      <w:proofErr w:type="spellStart"/>
-      <w:r>
-        <w:t>ftp-data</w:t>
-      </w:r>
-      <w:proofErr w:type="spellEnd"/>
-      <w:r>
-        <w:t>»;</w:t>
-      </w:r>
-    </w:p>
-    <w:p>
-      <w:pPr>
-        <w:pStyle w:val="a6"/>
-        <w:numPr>
-          <w:ilvl w:val="0"/>
-          <w:numId w:val="21"/>
-        </w:numPr>
-      </w:pPr>
-      <w:r>
-        <w:t>скачать в браузере небольшой файл с соответствующего варианту FTP</w:t>
-      </w:r>
-      <w:r>
-        <w:t xml:space="preserve"> </w:t>
-      </w:r>
-      <w:r>
-        <w:t>сервера в Интернете.</w:t>
-      </w:r>
-    </w:p>
-    <w:p>
-      <w:r>
-        <w:tab/>
-      </w:r>
-      <w:r>
-        <w:t>В адресной строке путь к скачиваемому файлу должен начинаться с «ftp://».</w:t>
-      </w:r>
-      <w:r>
-        <w:t xml:space="preserve"> </w:t>
-      </w:r>
-      <w:r>
-        <w:t>Адрес сайта нужно выбрать, руководствуясь правилами, указанными в пункте</w:t>
-      </w:r>
-      <w:r>
-        <w:t xml:space="preserve"> </w:t>
-      </w:r>
-      <w:r>
-        <w:t>3.</w:t>
-      </w:r>
-    </w:p>
-    <w:p>
-      <w:r>
-        <w:tab/>
-      </w:r>
-      <w:r>
-        <w:t>По результатам анализа собранной трассы, ответьте на следующие</w:t>
-      </w:r>
-      <w:r>
-        <w:t xml:space="preserve"> </w:t>
-      </w:r>
-      <w:r>
-        <w:t>вопросы.</w:t>
-      </w:r>
-    </w:p>
-    <w:p>
-      <w:pPr>
-        <w:pStyle w:val="a6"/>
-        <w:numPr>
-          <w:ilvl w:val="0"/>
-          <w:numId w:val="22"/>
-        </w:numPr>
-      </w:pPr>
-      <w:r>
-        <w:t>Сколько байт данных содержится в пакете FTP-DATA?</w:t>
-      </w:r>
-    </w:p>
-    <w:p>
-      <w:pPr>
-        <w:pStyle w:val="a6"/>
-        <w:numPr>
-          <w:ilvl w:val="0"/>
-          <w:numId w:val="22"/>
-        </w:numPr>
-      </w:pPr>
-      <w:r>
-        <w:t>Как выбирается порт транспортного уровня, который используется для</w:t>
-      </w:r>
-      <w:r>
-        <w:t xml:space="preserve"> </w:t>
-      </w:r>
-      <w:r>
-        <w:t>передачи FTP-пакетов?</w:t>
-      </w:r>
-    </w:p>
-    <w:p>
-      <w:pPr>
-        <w:pStyle w:val="a6"/>
-        <w:numPr>
-          <w:ilvl w:val="0"/>
-          <w:numId w:val="22"/>
-        </w:numPr>
-      </w:pPr>
-      <w:r>
-        <w:t>Чем отличаются пакеты FTP от FTP-DATA?</w:t>
-      </w:r>
-    </w:p>
-    <w:p/>
-    <w:p>
-      <w:pPr>
-        <w:pStyle w:val="2"/>
-      </w:pPr>
-      <w:r>
-        <w:t xml:space="preserve">Этап 8. </w:t>
-      </w:r>
-      <w:r>
-        <w:t>Анализ DHCP-трафика</w:t>
-      </w:r>
-    </w:p>
-    <w:p>
-      <w:r>
-        <w:tab/>
-      </w:r>
-      <w:r>
-        <w:t>Это задание является необязательным, его необходимо выполнить для</w:t>
-      </w:r>
-      <w:r>
-        <w:t xml:space="preserve"> </w:t>
-      </w:r>
-      <w:r>
-        <w:t>желающих получить оценку «отлично». Необходимо отследить и</w:t>
-      </w:r>
-      <w:r>
-        <w:t xml:space="preserve"> </w:t>
-      </w:r>
-      <w:r>
-        <w:t>проанализировать трафик протокола DHCP, сгенерированный в результате</w:t>
-      </w:r>
-      <w:r>
-        <w:t xml:space="preserve"> </w:t>
-      </w:r>
-      <w:r>
-        <w:t>выполнения следующих действий:</w:t>
-      </w:r>
-    </w:p>
-    <w:p>
-      <w:pPr>
-        <w:pStyle w:val="a6"/>
-        <w:numPr>
-          <w:ilvl w:val="0"/>
-          <w:numId w:val="23"/>
-        </w:numPr>
-      </w:pPr>
-      <w:r>
-        <w:t>Убедиться, что для назначения IP-адреса на компьютере был</w:t>
-      </w:r>
-      <w:r>
-        <w:t xml:space="preserve"> </w:t>
-      </w:r>
-      <w:r>
-        <w:t>использован DHCP и что компьютеру был назначен IP-адрес.</w:t>
-      </w:r>
-    </w:p>
-    <w:p>
-      <w:pPr>
-        <w:pStyle w:val="a6"/>
-        <w:numPr>
-          <w:ilvl w:val="0"/>
-          <w:numId w:val="23"/>
-        </w:numPr>
-      </w:pPr>
-      <w:r>
-        <w:t xml:space="preserve">Настроить </w:t>
-      </w:r>
-      <w:proofErr w:type="spellStart"/>
-      <w:r>
-        <w:t>Wireshark</w:t>
-      </w:r>
-      <w:proofErr w:type="spellEnd"/>
-      <w:r>
-        <w:t>-фильтр «</w:t>
-      </w:r>
-      <w:proofErr w:type="spellStart"/>
-      <w:r>
-        <w:t>bootp</w:t>
-      </w:r>
-      <w:proofErr w:type="spellEnd"/>
-      <w:r>
-        <w:t>» (во время защиты УИР следует</w:t>
-      </w:r>
-      <w:r>
-        <w:t xml:space="preserve"> </w:t>
-      </w:r>
-      <w:r>
-        <w:t>объяснить, почему именно такой фильтр используется для анализа</w:t>
-      </w:r>
-      <w:r>
-        <w:t xml:space="preserve"> </w:t>
-      </w:r>
-      <w:r>
-        <w:t>DHCP-трафика).</w:t>
-      </w:r>
-    </w:p>
-    <w:p>
-      <w:pPr>
-        <w:pStyle w:val="a6"/>
-        <w:numPr>
-          <w:ilvl w:val="0"/>
-          <w:numId w:val="23"/>
-        </w:numPr>
-      </w:pPr>
-      <w:r>
-        <w:t xml:space="preserve">Сбросить текущий IP-адрес, выданный накануне перед этим </w:t>
-      </w:r>
-      <w:proofErr w:type="spellStart"/>
-      <w:r>
-        <w:t>DHCPсервером</w:t>
-      </w:r>
-      <w:proofErr w:type="spellEnd"/>
-      <w:r>
-        <w:t>, с помощью команды:</w:t>
-      </w:r>
-      <w:r>
-        <w:t xml:space="preserve"> </w:t>
-      </w:r>
-    </w:p>
-    <w:p>
-      <w:pPr>
-        <w:pStyle w:val="a6"/>
-      </w:pPr>
-      <w:r>
-        <w:t>«</w:t>
-      </w:r>
-      <w:proofErr w:type="spellStart"/>
-      <w:r>
-        <w:t>ipconfig</w:t>
-      </w:r>
-      <w:proofErr w:type="spellEnd"/>
-      <w:r>
-        <w:t xml:space="preserve"> /</w:t>
-      </w:r>
-      <w:proofErr w:type="spellStart"/>
-      <w:r>
-        <w:t>release</w:t>
-      </w:r>
-      <w:proofErr w:type="spellEnd"/>
-      <w:r>
-        <w:t>».</w:t>
-      </w:r>
-    </w:p>
-    <w:p>
-      <w:pPr>
-        <w:pStyle w:val="a6"/>
-        <w:numPr>
-          <w:ilvl w:val="0"/>
-          <w:numId w:val="23"/>
-        </w:numPr>
-      </w:pPr>
-      <w:r>
-        <w:t>Запросить новый IP-адрес с помощью команды:</w:t>
-      </w:r>
-      <w:r>
-        <w:t xml:space="preserve"> </w:t>
-      </w:r>
-    </w:p>
-    <w:p>
-      <w:pPr>
-        <w:pStyle w:val="a6"/>
-      </w:pPr>
-      <w:r>
+    <w:p>
+      <w:pPr>
+        <w:pStyle w:val="a6"/>
+      </w:pPr>
+    </w:p>
+    <w:p>
+      <w:pPr>
+        <w:pStyle w:val="a6"/>
+      </w:pPr>
+      <w:r>
+        <w:rPr>
+          <w:noProof/>
+          <w14:ligatures w14:val="standardContextual"/>
+        </w:rPr>
         <w:lastRenderedPageBreak/>
-        <w:t>«</w:t>
-      </w:r>
-      <w:proofErr w:type="spellStart"/>
-      <w:r>
-        <w:t>ipconfig</w:t>
-      </w:r>
-      <w:proofErr w:type="spellEnd"/>
-      <w:r>
-        <w:t xml:space="preserve"> /</w:t>
-      </w:r>
-      <w:proofErr w:type="spellStart"/>
-      <w:r>
-        <w:t>renew</w:t>
-      </w:r>
-      <w:proofErr w:type="spellEnd"/>
-      <w:r>
-        <w:t>».</w:t>
-      </w:r>
-    </w:p>
-    <w:p>
-      <w:pPr>
-        <w:pStyle w:val="a6"/>
-        <w:numPr>
-          <w:ilvl w:val="0"/>
-          <w:numId w:val="23"/>
-        </w:numPr>
-      </w:pPr>
-      <w:r>
-        <w:t>Повторить п.3 и п.4.</w:t>
-      </w:r>
-    </w:p>
-    <w:p>
-      <w:r>
-        <w:tab/>
-      </w:r>
-      <w:r>
-        <w:t>Нарисуйте</w:t>
-      </w:r>
-      <w:r>
-        <w:t xml:space="preserve"> </w:t>
-      </w:r>
-      <w:r>
-        <w:t>временную диаграмму, иллюстрирующую последовательность</w:t>
-      </w:r>
-      <w:r>
-        <w:t xml:space="preserve"> </w:t>
-      </w:r>
-      <w:r>
-        <w:t>обмена первыми четырьмя DHCP-пакетами Discover/</w:t>
-      </w:r>
-      <w:proofErr w:type="spellStart"/>
-      <w:r>
-        <w:t>Offer</w:t>
-      </w:r>
-      <w:proofErr w:type="spellEnd"/>
-      <w:r>
-        <w:t>/</w:t>
-      </w:r>
-      <w:proofErr w:type="spellStart"/>
-      <w:r>
-        <w:t>Request</w:t>
-      </w:r>
-      <w:proofErr w:type="spellEnd"/>
-      <w:r>
-        <w:t>/ACK.</w:t>
-      </w:r>
-      <w:r>
-        <w:t xml:space="preserve"> </w:t>
-      </w:r>
-      <w:r>
-        <w:t>Укажите для каждого пакета номера портов источника и назначения. По</w:t>
-      </w:r>
-      <w:r>
-        <w:t xml:space="preserve"> </w:t>
-      </w:r>
-      <w:r>
-        <w:t>результатам анализа собранной трассы, ответьте на следующие вопросы.</w:t>
-      </w:r>
-    </w:p>
-    <w:p>
-      <w:pPr>
-        <w:pStyle w:val="a6"/>
-        <w:numPr>
-          <w:ilvl w:val="0"/>
-          <w:numId w:val="24"/>
-        </w:numPr>
-      </w:pPr>
-      <w:r>
-        <w:t xml:space="preserve">Чем различаются пакеты «DHCP Discover» и «DHCP </w:t>
-      </w:r>
-      <w:proofErr w:type="spellStart"/>
-      <w:r>
-        <w:t>Request</w:t>
-      </w:r>
-      <w:proofErr w:type="spellEnd"/>
-      <w:r>
-        <w:t>»?</w:t>
-      </w:r>
-    </w:p>
-    <w:p>
-      <w:pPr>
-        <w:pStyle w:val="a6"/>
-        <w:numPr>
-          <w:ilvl w:val="0"/>
-          <w:numId w:val="24"/>
-        </w:numPr>
-      </w:pPr>
-      <w:r>
-        <w:t>Как и почему менялись MAC- и IP-адреса источника и назначения в</w:t>
-      </w:r>
-      <w:r>
-        <w:t xml:space="preserve"> </w:t>
-      </w:r>
-      <w:r>
-        <w:t>переданных DHCP-пакетах.</w:t>
-      </w:r>
-    </w:p>
-    <w:p>
-      <w:pPr>
-        <w:pStyle w:val="a6"/>
-        <w:numPr>
-          <w:ilvl w:val="0"/>
-          <w:numId w:val="24"/>
-        </w:numPr>
-      </w:pPr>
-      <w:r>
-        <w:t>Каков IP-адрес DHCP-сервера?</w:t>
-      </w:r>
-    </w:p>
-    <w:p>
-      <w:pPr>
-        <w:pStyle w:val="a6"/>
-        <w:numPr>
-          <w:ilvl w:val="0"/>
-          <w:numId w:val="24"/>
-        </w:numPr>
-      </w:pPr>
-      <w:r>
-        <w:t>Что произойдёт, если очистить использованный фильтр «</w:t>
-      </w:r>
-      <w:proofErr w:type="spellStart"/>
-      <w:r>
-        <w:t>bootp</w:t>
-      </w:r>
-      <w:proofErr w:type="spellEnd"/>
-      <w:r>
-        <w:t>»?</w:t>
+        <w:drawing>
+          <wp:inline distT="0" distB="0" distL="0" distR="0" wp14:anchorId="0C3A0D3C" wp14:editId="005EB3AC">
+            <wp:extent cx="5940425" cy="3050540"/>
+            <wp:effectExtent l="0" t="0" r="3175" b="0"/>
+            <wp:docPr id="27" name="Рисунок 27"/>
+            <wp:cNvGraphicFramePr>
+              <a:graphicFrameLocks xmlns:a="http://schemas.openxmlformats.org/drawingml/2006/main" noChangeAspect="1"/>
+            </wp:cNvGraphicFramePr>
+            <a:graphic xmlns:a="http://schemas.openxmlformats.org/drawingml/2006/main">
+              <a:graphicData uri="http://schemas.openxmlformats.org/drawingml/2006/picture">
+                <pic:pic xmlns:pic="http://schemas.openxmlformats.org/drawingml/2006/picture">
+                  <pic:nvPicPr>
+                    <pic:cNvPr id="1" name=""/>
+                    <pic:cNvPicPr/>
+                  </pic:nvPicPr>
+                  <pic:blipFill>
+                    <a:blip r:embed="rId24"/>
+                    <a:stretch>
+                      <a:fillRect/>
+                    </a:stretch>
+                  </pic:blipFill>
+                  <pic:spPr>
+                    <a:xfrm>
+                      <a:off x="0" y="0"/>
+                      <a:ext cx="5940425" cy="3050540"/>
+                    </a:xfrm>
+                    <a:prstGeom prst="rect">
+                      <a:avLst/>
+                    </a:prstGeom>
+                  </pic:spPr>
+                </pic:pic>
+              </a:graphicData>
+            </a:graphic>
+          </wp:inline>
+        </w:drawing>
       </w:r>
     </w:p>
     <w:p/>
@@ -3089,7 +3597,7 @@
 </file>
 
 <file path=word/numbering.xml><?xml version="1.0" encoding="utf-8"?>
-<w:numbering xmlns:wpc="http://schemas.microsoft.com/office/word/2010/wordprocessingCanvas" xmlns:cx="http://schemas.microsoft.com/office/drawing/2014/chartex" xmlns:cx1="http://schemas.microsoft.com/office/drawing/2015/9/8/chartex" xmlns:cx2="http://schemas.microsoft.com/office/drawing/2015/10/21/chartex" xmlns:cx3="http://schemas.microsoft.com/office/drawing/2016/5/9/chartex" xmlns:cx4="http://schemas.microsoft.com/office/drawing/2016/5/10/chartex" xmlns:cx5="http://schemas.microsoft.com/office/drawing/2016/5/11/chartex" xmlns:cx6="http://schemas.microsoft.com/office/drawing/2016/5/12/chartex" xmlns:cx7="http://schemas.microsoft.com/office/drawing/2016/5/13/chartex" xmlns:cx8="http://schemas.microsoft.com/office/drawing/2016/5/14/chartex" xmlns:mc="http://schemas.openxmlformats.org/markup-compatibility/2006" xmlns:aink="http://schemas.microsoft.com/office/drawing/2016/ink" xmlns:am3d="http://schemas.microsoft.com/office/drawing/2017/model3d" xmlns:o="urn:schemas-microsoft-com:office:office" xmlns:oel="http://schemas.microsoft.com/office/2019/extlst" xmlns:r="http://schemas.openxmlformats.org/officeDocument/2006/relationships" xmlns:m="http://schemas.openxmlformats.org/officeDocument/2006/math" xmlns:v="urn:schemas-microsoft-com:vml" xmlns:wp14="http://schemas.microsoft.com/office/word/2010/wordprocessingDrawing" xmlns:wp="http://schemas.openxmlformats.org/drawingml/2006/wordprocessingDrawing" xmlns:w10="urn:schemas-microsoft-com:office:word" xmlns:w="http://schemas.openxmlformats.org/wordprocessingml/2006/main" xmlns:w14="http://schemas.microsoft.com/office/word/2010/wordml" xmlns:w15="http://schemas.microsoft.com/office/word/2012/wordml" xmlns:w16cex="http://schemas.microsoft.com/office/word/2018/wordml/cex" xmlns:w16cid="http://schemas.microsoft.com/office/word/2016/wordml/cid" xmlns:w16="http://schemas.microsoft.com/office/word/2018/wordml" xmlns:w16du="http://schemas.microsoft.com/office/word/2023/wordml/word16du" xmlns:w16sdtdh="http://schemas.microsoft.com/office/word/2020/wordml/sdtdatahash" xmlns:w16se="http://schemas.microsoft.com/office/word/2015/wordml/symex" xmlns:wpg="http://schemas.microsoft.com/office/word/2010/wordprocessingGroup" xmlns:wpi="http://schemas.microsoft.com/office/word/2010/wordprocessingInk" xmlns:wne="http://schemas.microsoft.com/office/word/2006/wordml" xmlns:wps="http://schemas.microsoft.com/office/word/2010/wordprocessingShape" mc:Ignorable="w14 w15 w16se w16cid w16 w16cex w16sdtdh w16du wp14">
+<w:numbering xmlns:wpc="http://schemas.microsoft.com/office/word/2010/wordprocessingCanvas" xmlns:cx="http://schemas.microsoft.com/office/drawing/2014/chartex" xmlns:cx1="http://schemas.microsoft.com/office/drawing/2015/9/8/chartex" xmlns:cx2="http://schemas.microsoft.com/office/drawing/2015/10/21/chartex" xmlns:cx3="http://schemas.microsoft.com/office/drawing/2016/5/9/chartex" xmlns:cx4="http://schemas.microsoft.com/office/drawing/2016/5/10/chartex" xmlns:cx5="http://schemas.microsoft.com/office/drawing/2016/5/11/chartex" xmlns:cx6="http://schemas.microsoft.com/office/drawing/2016/5/12/chartex" xmlns:cx7="http://schemas.microsoft.com/office/drawing/2016/5/13/chartex" xmlns:cx8="http://schemas.microsoft.com/office/drawing/2016/5/14/chartex" xmlns:mc="http://schemas.openxmlformats.org/markup-compatibility/2006" xmlns:aink="http://schemas.microsoft.com/office/drawing/2016/ink" xmlns:am3d="http://schemas.microsoft.com/office/drawing/2017/model3d" xmlns:o="urn:schemas-microsoft-com:office:office" xmlns:r="http://schemas.openxmlformats.org/officeDocument/2006/relationships" xmlns:m="http://schemas.openxmlformats.org/officeDocument/2006/math" xmlns:v="urn:schemas-microsoft-com:vml" xmlns:wp14="http://schemas.microsoft.com/office/word/2010/wordprocessingDrawing" xmlns:wp="http://schemas.openxmlformats.org/drawingml/2006/wordprocessingDrawing" xmlns:w10="urn:schemas-microsoft-com:office:word" xmlns:w="http://schemas.openxmlformats.org/wordprocessingml/2006/main" xmlns:w14="http://schemas.microsoft.com/office/word/2010/wordml" xmlns:w15="http://schemas.microsoft.com/office/word/2012/wordml" xmlns:w16cex="http://schemas.microsoft.com/office/word/2018/wordml/cex" xmlns:w16cid="http://schemas.microsoft.com/office/word/2016/wordml/cid" xmlns:w16="http://schemas.microsoft.com/office/word/2018/wordml" xmlns:w16sdtdh="http://schemas.microsoft.com/office/word/2020/wordml/sdtdatahash" xmlns:w16se="http://schemas.microsoft.com/office/word/2015/wordml/symex" xmlns:wpg="http://schemas.microsoft.com/office/word/2010/wordprocessingGroup" xmlns:wpi="http://schemas.microsoft.com/office/word/2010/wordprocessingInk" xmlns:wne="http://schemas.microsoft.com/office/word/2006/wordml" xmlns:wps="http://schemas.microsoft.com/office/word/2010/wordprocessingShape" mc:Ignorable="w14 w15 w16se w16cid w16 w16cex w16sdtdh wp14">
   <w:abstractNum w:abstractNumId="0" w15:restartNumberingAfterBreak="0">
     <w:nsid w:val="02DF5F53"/>
     <w:multiLevelType w:val="hybridMultilevel"/>
@@ -5559,83 +6067,83 @@
       </w:pPr>
     </w:lvl>
   </w:abstractNum>
-  <w:num w:numId="1" w16cid:durableId="908998181">
+  <w:num w:numId="1">
     <w:abstractNumId w:val="7"/>
   </w:num>
-  <w:num w:numId="2" w16cid:durableId="218709865">
+  <w:num w:numId="2">
     <w:abstractNumId w:val="8"/>
   </w:num>
-  <w:num w:numId="3" w16cid:durableId="1420909001">
+  <w:num w:numId="3">
     <w:abstractNumId w:val="13"/>
   </w:num>
-  <w:num w:numId="4" w16cid:durableId="1922836190">
+  <w:num w:numId="4">
     <w:abstractNumId w:val="15"/>
   </w:num>
-  <w:num w:numId="5" w16cid:durableId="752819321">
+  <w:num w:numId="5">
     <w:abstractNumId w:val="3"/>
   </w:num>
-  <w:num w:numId="6" w16cid:durableId="1137140401">
+  <w:num w:numId="6">
     <w:abstractNumId w:val="19"/>
   </w:num>
-  <w:num w:numId="7" w16cid:durableId="206794055">
+  <w:num w:numId="7">
     <w:abstractNumId w:val="4"/>
   </w:num>
-  <w:num w:numId="8" w16cid:durableId="1187989711">
+  <w:num w:numId="8">
     <w:abstractNumId w:val="21"/>
   </w:num>
-  <w:num w:numId="9" w16cid:durableId="280385278">
+  <w:num w:numId="9">
     <w:abstractNumId w:val="5"/>
   </w:num>
-  <w:num w:numId="10" w16cid:durableId="879439797">
+  <w:num w:numId="10">
     <w:abstractNumId w:val="23"/>
   </w:num>
-  <w:num w:numId="11" w16cid:durableId="957837494">
+  <w:num w:numId="11">
     <w:abstractNumId w:val="18"/>
   </w:num>
-  <w:num w:numId="12" w16cid:durableId="437413216">
+  <w:num w:numId="12">
     <w:abstractNumId w:val="9"/>
   </w:num>
-  <w:num w:numId="13" w16cid:durableId="1350836065">
+  <w:num w:numId="13">
     <w:abstractNumId w:val="0"/>
   </w:num>
-  <w:num w:numId="14" w16cid:durableId="870456490">
+  <w:num w:numId="14">
     <w:abstractNumId w:val="17"/>
   </w:num>
-  <w:num w:numId="15" w16cid:durableId="13770939">
+  <w:num w:numId="15">
     <w:abstractNumId w:val="16"/>
   </w:num>
-  <w:num w:numId="16" w16cid:durableId="1680431017">
+  <w:num w:numId="16">
     <w:abstractNumId w:val="12"/>
   </w:num>
-  <w:num w:numId="17" w16cid:durableId="2103407130">
+  <w:num w:numId="17">
     <w:abstractNumId w:val="22"/>
   </w:num>
-  <w:num w:numId="18" w16cid:durableId="1329402414">
+  <w:num w:numId="18">
     <w:abstractNumId w:val="10"/>
   </w:num>
-  <w:num w:numId="19" w16cid:durableId="1705473753">
+  <w:num w:numId="19">
     <w:abstractNumId w:val="14"/>
   </w:num>
-  <w:num w:numId="20" w16cid:durableId="1410956287">
+  <w:num w:numId="20">
     <w:abstractNumId w:val="11"/>
   </w:num>
-  <w:num w:numId="21" w16cid:durableId="862666132">
+  <w:num w:numId="21">
     <w:abstractNumId w:val="6"/>
   </w:num>
-  <w:num w:numId="22" w16cid:durableId="540944936">
+  <w:num w:numId="22">
     <w:abstractNumId w:val="20"/>
   </w:num>
-  <w:num w:numId="23" w16cid:durableId="1971133534">
+  <w:num w:numId="23">
     <w:abstractNumId w:val="1"/>
   </w:num>
-  <w:num w:numId="24" w16cid:durableId="984237499">
+  <w:num w:numId="24">
     <w:abstractNumId w:val="2"/>
   </w:num>
 </w:numbering>
 </file>
 
 <file path=word/styles.xml><?xml version="1.0" encoding="utf-8"?>
-<w:styles xmlns:mc="http://schemas.openxmlformats.org/markup-compatibility/2006" xmlns:r="http://schemas.openxmlformats.org/officeDocument/2006/relationships" xmlns:w="http://schemas.openxmlformats.org/wordprocessingml/2006/main" xmlns:w14="http://schemas.microsoft.com/office/word/2010/wordml" xmlns:w15="http://schemas.microsoft.com/office/word/2012/wordml" xmlns:w16cex="http://schemas.microsoft.com/office/word/2018/wordml/cex" xmlns:w16cid="http://schemas.microsoft.com/office/word/2016/wordml/cid" xmlns:w16="http://schemas.microsoft.com/office/word/2018/wordml" xmlns:w16du="http://schemas.microsoft.com/office/word/2023/wordml/word16du" xmlns:w16sdtdh="http://schemas.microsoft.com/office/word/2020/wordml/sdtdatahash" xmlns:w16se="http://schemas.microsoft.com/office/word/2015/wordml/symex" mc:Ignorable="w14 w15 w16se w16cid w16 w16cex w16sdtdh w16du">
+<w:styles xmlns:mc="http://schemas.openxmlformats.org/markup-compatibility/2006" xmlns:r="http://schemas.openxmlformats.org/officeDocument/2006/relationships" xmlns:w="http://schemas.openxmlformats.org/wordprocessingml/2006/main" xmlns:w14="http://schemas.microsoft.com/office/word/2010/wordml" xmlns:w15="http://schemas.microsoft.com/office/word/2012/wordml" xmlns:w16cex="http://schemas.microsoft.com/office/word/2018/wordml/cex" xmlns:w16cid="http://schemas.microsoft.com/office/word/2016/wordml/cid" xmlns:w16="http://schemas.microsoft.com/office/word/2018/wordml" xmlns:w16sdtdh="http://schemas.microsoft.com/office/word/2020/wordml/sdtdatahash" xmlns:w16se="http://schemas.microsoft.com/office/word/2015/wordml/symex" mc:Ignorable="w14 w15 w16se w16cid w16 w16cex w16sdtdh">
   <w:docDefaults>
     <w:rPrDefault>
       <w:rPr>
